--- a/LeSaS1/full_model_summary.docx
+++ b/LeSaS1/full_model_summary.docx
@@ -136,7 +136,7 @@
           </w:tcPr>
           <w:p>
             <w:r>
-              <w:t>320.64</w:t>
+              <w:t>319.42</w:t>
             </w:r>
           </w:p>
         </w:tc>
@@ -146,7 +146,7 @@
           </w:tcPr>
           <w:p>
             <w:r>
-              <w:t>335.02</w:t>
+              <w:t>333.79</w:t>
             </w:r>
           </w:p>
         </w:tc>
@@ -196,7 +196,7 @@
               <w:rPr>
                 <w:highlight w:val="yellow"/>
               </w:rPr>
-              <w:t>319.14</w:t>
+              <w:t>317.05</w:t>
             </w:r>
           </w:p>
         </w:tc>
@@ -209,7 +209,7 @@
               <w:rPr>
                 <w:highlight w:val="yellow"/>
               </w:rPr>
-              <w:t>326.32</w:t>
+              <w:t>324.24</w:t>
             </w:r>
           </w:p>
         </w:tc>
@@ -222,7 +222,7 @@
               <w:rPr>
                 <w:highlight w:val="yellow"/>
               </w:rPr>
-              <w:t>9</w:t>
+              <w:t>15</w:t>
             </w:r>
           </w:p>
         </w:tc>
@@ -252,7 +252,7 @@
           </w:tcPr>
           <w:p>
             <w:r>
-              <w:t>322.06</w:t>
+              <w:t>320.75</w:t>
             </w:r>
           </w:p>
         </w:tc>
@@ -262,7 +262,7 @@
           </w:tcPr>
           <w:p>
             <w:r>
-              <w:t>329.24</w:t>
+              <w:t>327.94</w:t>
             </w:r>
           </w:p>
         </w:tc>
@@ -272,7 +272,7 @@
           </w:tcPr>
           <w:p>
             <w:r>
-              <w:t>10</w:t>
+              <w:t>9</w:t>
             </w:r>
           </w:p>
         </w:tc>
@@ -302,7 +302,7 @@
           </w:tcPr>
           <w:p>
             <w:r>
-              <w:t>328.40</w:t>
+              <w:t>327.01</w:t>
             </w:r>
           </w:p>
         </w:tc>
@@ -312,7 +312,7 @@
           </w:tcPr>
           <w:p>
             <w:r>
-              <w:t>339.18</w:t>
+              <w:t>337.79</w:t>
             </w:r>
           </w:p>
         </w:tc>
@@ -322,7 +322,7 @@
           </w:tcPr>
           <w:p>
             <w:r>
-              <w:t>0</w:t>
+              <w:t>1</w:t>
             </w:r>
           </w:p>
         </w:tc>
@@ -352,7 +352,7 @@
           </w:tcPr>
           <w:p>
             <w:r>
-              <w:t>328.55</w:t>
+              <w:t>326.84</w:t>
             </w:r>
           </w:p>
         </w:tc>
@@ -362,7 +362,7 @@
           </w:tcPr>
           <w:p>
             <w:r>
-              <w:t>342.92</w:t>
+              <w:t>341.22</w:t>
             </w:r>
           </w:p>
         </w:tc>
@@ -402,7 +402,7 @@
           </w:tcPr>
           <w:p>
             <w:r>
-              <w:t>328.06</w:t>
+              <w:t>326.72</w:t>
             </w:r>
           </w:p>
         </w:tc>
@@ -412,7 +412,7 @@
           </w:tcPr>
           <w:p>
             <w:r>
-              <w:t>335.25</w:t>
+              <w:t>333.91</w:t>
             </w:r>
           </w:p>
         </w:tc>
@@ -422,7 +422,7 @@
           </w:tcPr>
           <w:p>
             <w:r>
-              <w:t>7</w:t>
+              <w:t>8</w:t>
             </w:r>
           </w:p>
         </w:tc>
@@ -452,7 +452,7 @@
           </w:tcPr>
           <w:p>
             <w:r>
-              <w:t>328.75</w:t>
+              <w:t>327.41</w:t>
             </w:r>
           </w:p>
         </w:tc>
@@ -462,7 +462,7 @@
           </w:tcPr>
           <w:p>
             <w:r>
-              <w:t>335.94</w:t>
+              <w:t>334.60</w:t>
             </w:r>
           </w:p>
         </w:tc>
@@ -472,7 +472,7 @@
           </w:tcPr>
           <w:p>
             <w:r>
-              <w:t>2</w:t>
+              <w:t>1</w:t>
             </w:r>
           </w:p>
         </w:tc>
@@ -502,7 +502,7 @@
           </w:tcPr>
           <w:p>
             <w:r>
-              <w:t>327.39</w:t>
+              <w:t>326.32</w:t>
             </w:r>
           </w:p>
         </w:tc>
@@ -512,7 +512,7 @@
           </w:tcPr>
           <w:p>
             <w:r>
-              <w:t>341.77</w:t>
+              <w:t>340.69</w:t>
             </w:r>
           </w:p>
         </w:tc>
@@ -522,7 +522,7 @@
           </w:tcPr>
           <w:p>
             <w:r>
-              <w:t>1</w:t>
+              <w:t>0</w:t>
             </w:r>
           </w:p>
         </w:tc>
@@ -872,7 +872,7 @@
           </w:tcPr>
           <w:p>
             <w:r>
-              <w:t>1</w:t>
+              <w:t>0</w:t>
             </w:r>
           </w:p>
         </w:tc>
@@ -972,7 +972,7 @@
           </w:tcPr>
           <w:p>
             <w:r>
-              <w:t>10</w:t>
+              <w:t>1</w:t>
             </w:r>
           </w:p>
         </w:tc>
@@ -1152,7 +1152,7 @@
           </w:tcPr>
           <w:p>
             <w:r>
-              <w:t>319.95</w:t>
+              <w:t>318.01</w:t>
             </w:r>
           </w:p>
         </w:tc>
@@ -1162,7 +1162,7 @@
           </w:tcPr>
           <w:p>
             <w:r>
-              <w:t>337.92</w:t>
+              <w:t>335.98</w:t>
             </w:r>
           </w:p>
         </w:tc>
@@ -1202,7 +1202,7 @@
           </w:tcPr>
           <w:p>
             <w:r>
-              <w:t>330.79</w:t>
+              <w:t>329.74</w:t>
             </w:r>
           </w:p>
         </w:tc>
@@ -1212,7 +1212,7 @@
           </w:tcPr>
           <w:p>
             <w:r>
-              <w:t>341.57</w:t>
+              <w:t>340.52</w:t>
             </w:r>
           </w:p>
         </w:tc>
@@ -1252,7 +1252,7 @@
           </w:tcPr>
           <w:p>
             <w:r>
-              <w:t>336.78</w:t>
+              <w:t>332.95</w:t>
             </w:r>
           </w:p>
         </w:tc>
@@ -1262,7 +1262,7 @@
           </w:tcPr>
           <w:p>
             <w:r>
-              <w:t>354.74</w:t>
+              <w:t>350.92</w:t>
             </w:r>
           </w:p>
         </w:tc>
@@ -1302,7 +1302,7 @@
           </w:tcPr>
           <w:p>
             <w:r>
-              <w:t>330.78</w:t>
+              <w:t>328.17</w:t>
             </w:r>
           </w:p>
         </w:tc>
@@ -1312,7 +1312,7 @@
           </w:tcPr>
           <w:p>
             <w:r>
-              <w:t>337.96</w:t>
+              <w:t>335.35</w:t>
             </w:r>
           </w:p>
         </w:tc>
@@ -1322,7 +1322,7 @@
           </w:tcPr>
           <w:p>
             <w:r>
-              <w:t>6</w:t>
+              <w:t>11</w:t>
             </w:r>
           </w:p>
         </w:tc>
@@ -1396,7 +1396,7 @@
           </w:tcPr>
           <w:p>
             <w:r>
-              <w:t>313.44</w:t>
+              <w:t>311.96</w:t>
             </w:r>
           </w:p>
         </w:tc>
@@ -1406,7 +1406,7 @@
           </w:tcPr>
           <w:p>
             <w:r>
-              <w:t>327.86</w:t>
+              <w:t>326.38</w:t>
             </w:r>
           </w:p>
         </w:tc>
@@ -1456,7 +1456,7 @@
               <w:rPr>
                 <w:highlight w:val="yellow"/>
               </w:rPr>
-              <w:t>317.37</w:t>
+              <w:t>315.36</w:t>
             </w:r>
           </w:p>
         </w:tc>
@@ -1469,7 +1469,7 @@
               <w:rPr>
                 <w:highlight w:val="yellow"/>
               </w:rPr>
-              <w:t>324.58</w:t>
+              <w:t>322.58</w:t>
             </w:r>
           </w:p>
         </w:tc>
@@ -1482,7 +1482,7 @@
               <w:rPr>
                 <w:highlight w:val="yellow"/>
               </w:rPr>
-              <w:t>8</w:t>
+              <w:t>13</w:t>
             </w:r>
           </w:p>
         </w:tc>
@@ -1512,7 +1512,7 @@
           </w:tcPr>
           <w:p>
             <w:r>
-              <w:t>319.68</w:t>
+              <w:t>318.41</w:t>
             </w:r>
           </w:p>
         </w:tc>
@@ -1522,7 +1522,7 @@
           </w:tcPr>
           <w:p>
             <w:r>
-              <w:t>326.89</w:t>
+              <w:t>325.63</w:t>
             </w:r>
           </w:p>
         </w:tc>
@@ -1532,7 +1532,7 @@
           </w:tcPr>
           <w:p>
             <w:r>
-              <w:t>3</w:t>
+              <w:t>2</w:t>
             </w:r>
           </w:p>
         </w:tc>
@@ -1562,7 +1562,7 @@
           </w:tcPr>
           <w:p>
             <w:r>
-              <w:t>319.78</w:t>
+              <w:t>318.99</w:t>
             </w:r>
           </w:p>
         </w:tc>
@@ -1572,7 +1572,7 @@
           </w:tcPr>
           <w:p>
             <w:r>
-              <w:t>330.60</w:t>
+              <w:t>329.81</w:t>
             </w:r>
           </w:p>
         </w:tc>
@@ -1612,7 +1612,7 @@
           </w:tcPr>
           <w:p>
             <w:r>
-              <w:t>318.98</w:t>
+              <w:t>317.54</w:t>
             </w:r>
           </w:p>
         </w:tc>
@@ -1622,7 +1622,7 @@
           </w:tcPr>
           <w:p>
             <w:r>
-              <w:t>333.41</w:t>
+              <w:t>331.96</w:t>
             </w:r>
           </w:p>
         </w:tc>
@@ -1662,7 +1662,7 @@
           </w:tcPr>
           <w:p>
             <w:r>
-              <w:t>324.86</w:t>
+              <w:t>323.65</w:t>
             </w:r>
           </w:p>
         </w:tc>
@@ -1672,7 +1672,7 @@
           </w:tcPr>
           <w:p>
             <w:r>
-              <w:t>332.07</w:t>
+              <w:t>330.87</w:t>
             </w:r>
           </w:p>
         </w:tc>
@@ -1712,7 +1712,7 @@
           </w:tcPr>
           <w:p>
             <w:r>
-              <w:t>326.48</w:t>
+              <w:t>325.31</w:t>
             </w:r>
           </w:p>
         </w:tc>
@@ -1722,7 +1722,7 @@
           </w:tcPr>
           <w:p>
             <w:r>
-              <w:t>333.69</w:t>
+              <w:t>332.53</w:t>
             </w:r>
           </w:p>
         </w:tc>
@@ -1762,7 +1762,7 @@
           </w:tcPr>
           <w:p>
             <w:r>
-              <w:t>318.48</w:t>
+              <w:t>317.25</w:t>
             </w:r>
           </w:p>
         </w:tc>
@@ -1772,7 +1772,7 @@
           </w:tcPr>
           <w:p>
             <w:r>
-              <w:t>332.91</w:t>
+              <w:t>331.67</w:t>
             </w:r>
           </w:p>
         </w:tc>
@@ -1782,7 +1782,7 @@
           </w:tcPr>
           <w:p>
             <w:r>
-              <w:t>2</w:t>
+              <w:t>1</w:t>
             </w:r>
           </w:p>
         </w:tc>
@@ -1832,7 +1832,7 @@
           </w:tcPr>
           <w:p>
             <w:r>
-              <w:t>1</w:t>
+              <w:t>0</w:t>
             </w:r>
           </w:p>
         </w:tc>
@@ -2232,7 +2232,7 @@
           </w:tcPr>
           <w:p>
             <w:r>
-              <w:t>7</w:t>
+              <w:t>2</w:t>
             </w:r>
           </w:p>
         </w:tc>
@@ -2412,7 +2412,7 @@
           </w:tcPr>
           <w:p>
             <w:r>
-              <w:t>314.76</w:t>
+              <w:t>312.67</w:t>
             </w:r>
           </w:p>
         </w:tc>
@@ -2422,7 +2422,7 @@
           </w:tcPr>
           <w:p>
             <w:r>
-              <w:t>332.79</w:t>
+              <w:t>330.70</w:t>
             </w:r>
           </w:p>
         </w:tc>
@@ -2462,7 +2462,7 @@
           </w:tcPr>
           <w:p>
             <w:r>
-              <w:t>327.95</w:t>
+              <w:t>323.74</w:t>
             </w:r>
           </w:p>
         </w:tc>
@@ -2472,7 +2472,7 @@
           </w:tcPr>
           <w:p>
             <w:r>
-              <w:t>338.77</w:t>
+              <w:t>334.57</w:t>
             </w:r>
           </w:p>
         </w:tc>
@@ -2482,7 +2482,7 @@
           </w:tcPr>
           <w:p>
             <w:r>
-              <w:t>0</w:t>
+              <w:t>1</w:t>
             </w:r>
           </w:p>
         </w:tc>
@@ -2512,7 +2512,7 @@
           </w:tcPr>
           <w:p>
             <w:r>
-              <w:t>333.81</w:t>
+              <w:t>330.14</w:t>
             </w:r>
           </w:p>
         </w:tc>
@@ -2522,7 +2522,7 @@
           </w:tcPr>
           <w:p>
             <w:r>
-              <w:t>351.85</w:t>
+              <w:t>348.17</w:t>
             </w:r>
           </w:p>
         </w:tc>
@@ -2562,7 +2562,7 @@
           </w:tcPr>
           <w:p>
             <w:r>
-              <w:t>327.81</w:t>
+              <w:t>322.69</w:t>
             </w:r>
           </w:p>
         </w:tc>
@@ -2572,7 +2572,7 @@
           </w:tcPr>
           <w:p>
             <w:r>
-              <w:t>335.03</w:t>
+              <w:t>329.91</w:t>
             </w:r>
           </w:p>
         </w:tc>
@@ -2582,7 +2582,7 @@
           </w:tcPr>
           <w:p>
             <w:r>
-              <w:t>13</w:t>
+              <w:t>15</w:t>
             </w:r>
           </w:p>
         </w:tc>

--- a/LeSaS1/full_model_summary.docx
+++ b/LeSaS1/full_model_summary.docx
@@ -136,7 +136,7 @@
           </w:tcPr>
           <w:p>
             <w:r>
-              <w:t>319.42</w:t>
+              <w:t>327.53</w:t>
             </w:r>
           </w:p>
         </w:tc>
@@ -146,7 +146,7 @@
           </w:tcPr>
           <w:p>
             <w:r>
-              <w:t>333.79</w:t>
+              <w:t>341.90</w:t>
             </w:r>
           </w:p>
         </w:tc>
@@ -196,7 +196,7 @@
               <w:rPr>
                 <w:highlight w:val="yellow"/>
               </w:rPr>
-              <w:t>317.05</w:t>
+              <w:t>320.49</w:t>
             </w:r>
           </w:p>
         </w:tc>
@@ -209,7 +209,7 @@
               <w:rPr>
                 <w:highlight w:val="yellow"/>
               </w:rPr>
-              <w:t>324.24</w:t>
+              <w:t>327.67</w:t>
             </w:r>
           </w:p>
         </w:tc>
@@ -222,7 +222,7 @@
               <w:rPr>
                 <w:highlight w:val="yellow"/>
               </w:rPr>
-              <w:t>15</w:t>
+              <w:t>14</w:t>
             </w:r>
           </w:p>
         </w:tc>
@@ -252,7 +252,7 @@
           </w:tcPr>
           <w:p>
             <w:r>
-              <w:t>320.75</w:t>
+              <w:t>323.53</w:t>
             </w:r>
           </w:p>
         </w:tc>
@@ -262,7 +262,7 @@
           </w:tcPr>
           <w:p>
             <w:r>
-              <w:t>327.94</w:t>
+              <w:t>330.71</w:t>
             </w:r>
           </w:p>
         </w:tc>
@@ -302,7 +302,7 @@
           </w:tcPr>
           <w:p>
             <w:r>
-              <w:t>327.01</w:t>
+              <w:t>329.66</w:t>
             </w:r>
           </w:p>
         </w:tc>
@@ -312,7 +312,207 @@
           </w:tcPr>
           <w:p>
             <w:r>
-              <w:t>337.79</w:t>
+              <w:t>340.44</w:t>
+            </w:r>
+          </w:p>
+        </w:tc>
+        <w:tc>
+          <w:tcPr>
+            <w:tcW w:type="dxa" w:w="1728"/>
+          </w:tcPr>
+          <w:p>
+            <w:r>
+              <w:t>0</w:t>
+            </w:r>
+          </w:p>
+        </w:tc>
+      </w:tr>
+      <w:tr>
+        <w:tc>
+          <w:tcPr>
+            <w:tcW w:type="dxa" w:w="1728"/>
+          </w:tcPr>
+          <w:p>
+            <w:r/>
+          </w:p>
+        </w:tc>
+        <w:tc>
+          <w:tcPr>
+            <w:tcW w:type="dxa" w:w="1728"/>
+          </w:tcPr>
+          <w:p>
+            <w:r>
+              <w:t>delta_PVL</w:t>
+            </w:r>
+          </w:p>
+        </w:tc>
+        <w:tc>
+          <w:tcPr>
+            <w:tcW w:type="dxa" w:w="1728"/>
+          </w:tcPr>
+          <w:p>
+            <w:r>
+              <w:t>333.62</w:t>
+            </w:r>
+          </w:p>
+        </w:tc>
+        <w:tc>
+          <w:tcPr>
+            <w:tcW w:type="dxa" w:w="1728"/>
+          </w:tcPr>
+          <w:p>
+            <w:r>
+              <w:t>347.99</w:t>
+            </w:r>
+          </w:p>
+        </w:tc>
+        <w:tc>
+          <w:tcPr>
+            <w:tcW w:type="dxa" w:w="1728"/>
+          </w:tcPr>
+          <w:p>
+            <w:r>
+              <w:t>0</w:t>
+            </w:r>
+          </w:p>
+        </w:tc>
+      </w:tr>
+      <w:tr>
+        <w:tc>
+          <w:tcPr>
+            <w:tcW w:type="dxa" w:w="1728"/>
+          </w:tcPr>
+          <w:p>
+            <w:r/>
+          </w:p>
+        </w:tc>
+        <w:tc>
+          <w:tcPr>
+            <w:tcW w:type="dxa" w:w="1728"/>
+          </w:tcPr>
+          <w:p>
+            <w:r>
+              <w:t>delta</w:t>
+            </w:r>
+          </w:p>
+        </w:tc>
+        <w:tc>
+          <w:tcPr>
+            <w:tcW w:type="dxa" w:w="1728"/>
+          </w:tcPr>
+          <w:p>
+            <w:r>
+              <w:t>331.03</w:t>
+            </w:r>
+          </w:p>
+        </w:tc>
+        <w:tc>
+          <w:tcPr>
+            <w:tcW w:type="dxa" w:w="1728"/>
+          </w:tcPr>
+          <w:p>
+            <w:r>
+              <w:t>338.22</w:t>
+            </w:r>
+          </w:p>
+        </w:tc>
+        <w:tc>
+          <w:tcPr>
+            <w:tcW w:type="dxa" w:w="1728"/>
+          </w:tcPr>
+          <w:p>
+            <w:r>
+              <w:t>5</w:t>
+            </w:r>
+          </w:p>
+        </w:tc>
+      </w:tr>
+      <w:tr>
+        <w:tc>
+          <w:tcPr>
+            <w:tcW w:type="dxa" w:w="1728"/>
+          </w:tcPr>
+          <w:p>
+            <w:r/>
+          </w:p>
+        </w:tc>
+        <w:tc>
+          <w:tcPr>
+            <w:tcW w:type="dxa" w:w="1728"/>
+          </w:tcPr>
+          <w:p>
+            <w:r>
+              <w:t>delta_RPUT</w:t>
+            </w:r>
+          </w:p>
+        </w:tc>
+        <w:tc>
+          <w:tcPr>
+            <w:tcW w:type="dxa" w:w="1728"/>
+          </w:tcPr>
+          <w:p>
+            <w:r>
+              <w:t>341.09</w:t>
+            </w:r>
+          </w:p>
+        </w:tc>
+        <w:tc>
+          <w:tcPr>
+            <w:tcW w:type="dxa" w:w="1728"/>
+          </w:tcPr>
+          <w:p>
+            <w:r>
+              <w:t>348.28</w:t>
+            </w:r>
+          </w:p>
+        </w:tc>
+        <w:tc>
+          <w:tcPr>
+            <w:tcW w:type="dxa" w:w="1728"/>
+          </w:tcPr>
+          <w:p>
+            <w:r>
+              <w:t>6</w:t>
+            </w:r>
+          </w:p>
+        </w:tc>
+      </w:tr>
+      <w:tr>
+        <w:tc>
+          <w:tcPr>
+            <w:tcW w:type="dxa" w:w="1728"/>
+          </w:tcPr>
+          <w:p>
+            <w:r/>
+          </w:p>
+        </w:tc>
+        <w:tc>
+          <w:tcPr>
+            <w:tcW w:type="dxa" w:w="1728"/>
+          </w:tcPr>
+          <w:p>
+            <w:r>
+              <w:t>dual_process</w:t>
+            </w:r>
+          </w:p>
+        </w:tc>
+        <w:tc>
+          <w:tcPr>
+            <w:tcW w:type="dxa" w:w="1728"/>
+          </w:tcPr>
+          <w:p>
+            <w:r>
+              <w:t>328.83</w:t>
+            </w:r>
+          </w:p>
+        </w:tc>
+        <w:tc>
+          <w:tcPr>
+            <w:tcW w:type="dxa" w:w="1728"/>
+          </w:tcPr>
+          <w:p>
+            <w:r>
+              <w:t>343.20</w:t>
             </w:r>
           </w:p>
         </w:tc>
@@ -342,7 +542,7 @@
           </w:tcPr>
           <w:p>
             <w:r>
-              <w:t>delta_PVL</w:t>
+              <w:t>hybrid_decay_delta_3</w:t>
             </w:r>
           </w:p>
         </w:tc>
@@ -352,7 +552,7 @@
           </w:tcPr>
           <w:p>
             <w:r>
-              <w:t>326.84</w:t>
+              <w:t>320.97</w:t>
             </w:r>
           </w:p>
         </w:tc>
@@ -362,7 +562,57 @@
           </w:tcPr>
           <w:p>
             <w:r>
-              <w:t>341.22</w:t>
+              <w:t>338.94</w:t>
+            </w:r>
+          </w:p>
+        </w:tc>
+        <w:tc>
+          <w:tcPr>
+            <w:tcW w:type="dxa" w:w="1728"/>
+          </w:tcPr>
+          <w:p>
+            <w:r>
+              <w:t>0</w:t>
+            </w:r>
+          </w:p>
+        </w:tc>
+      </w:tr>
+      <w:tr>
+        <w:tc>
+          <w:tcPr>
+            <w:tcW w:type="dxa" w:w="1728"/>
+          </w:tcPr>
+          <w:p>
+            <w:r/>
+          </w:p>
+        </w:tc>
+        <w:tc>
+          <w:tcPr>
+            <w:tcW w:type="dxa" w:w="1728"/>
+          </w:tcPr>
+          <w:p>
+            <w:r>
+              <w:t>hybrid_decay_delta</w:t>
+            </w:r>
+          </w:p>
+        </w:tc>
+        <w:tc>
+          <w:tcPr>
+            <w:tcW w:type="dxa" w:w="1728"/>
+          </w:tcPr>
+          <w:p>
+            <w:r>
+              <w:t>321.39</w:t>
+            </w:r>
+          </w:p>
+        </w:tc>
+        <w:tc>
+          <w:tcPr>
+            <w:tcW w:type="dxa" w:w="1728"/>
+          </w:tcPr>
+          <w:p>
+            <w:r>
+              <w:t>335.76</w:t>
             </w:r>
           </w:p>
         </w:tc>
@@ -392,256 +642,6 @@
           </w:tcPr>
           <w:p>
             <w:r>
-              <w:t>delta</w:t>
-            </w:r>
-          </w:p>
-        </w:tc>
-        <w:tc>
-          <w:tcPr>
-            <w:tcW w:type="dxa" w:w="1728"/>
-          </w:tcPr>
-          <w:p>
-            <w:r>
-              <w:t>326.72</w:t>
-            </w:r>
-          </w:p>
-        </w:tc>
-        <w:tc>
-          <w:tcPr>
-            <w:tcW w:type="dxa" w:w="1728"/>
-          </w:tcPr>
-          <w:p>
-            <w:r>
-              <w:t>333.91</w:t>
-            </w:r>
-          </w:p>
-        </w:tc>
-        <w:tc>
-          <w:tcPr>
-            <w:tcW w:type="dxa" w:w="1728"/>
-          </w:tcPr>
-          <w:p>
-            <w:r>
-              <w:t>8</w:t>
-            </w:r>
-          </w:p>
-        </w:tc>
-      </w:tr>
-      <w:tr>
-        <w:tc>
-          <w:tcPr>
-            <w:tcW w:type="dxa" w:w="1728"/>
-          </w:tcPr>
-          <w:p>
-            <w:r/>
-          </w:p>
-        </w:tc>
-        <w:tc>
-          <w:tcPr>
-            <w:tcW w:type="dxa" w:w="1728"/>
-          </w:tcPr>
-          <w:p>
-            <w:r>
-              <w:t>delta_RPUT</w:t>
-            </w:r>
-          </w:p>
-        </w:tc>
-        <w:tc>
-          <w:tcPr>
-            <w:tcW w:type="dxa" w:w="1728"/>
-          </w:tcPr>
-          <w:p>
-            <w:r>
-              <w:t>327.41</w:t>
-            </w:r>
-          </w:p>
-        </w:tc>
-        <w:tc>
-          <w:tcPr>
-            <w:tcW w:type="dxa" w:w="1728"/>
-          </w:tcPr>
-          <w:p>
-            <w:r>
-              <w:t>334.60</w:t>
-            </w:r>
-          </w:p>
-        </w:tc>
-        <w:tc>
-          <w:tcPr>
-            <w:tcW w:type="dxa" w:w="1728"/>
-          </w:tcPr>
-          <w:p>
-            <w:r>
-              <w:t>1</w:t>
-            </w:r>
-          </w:p>
-        </w:tc>
-      </w:tr>
-      <w:tr>
-        <w:tc>
-          <w:tcPr>
-            <w:tcW w:type="dxa" w:w="1728"/>
-          </w:tcPr>
-          <w:p>
-            <w:r/>
-          </w:p>
-        </w:tc>
-        <w:tc>
-          <w:tcPr>
-            <w:tcW w:type="dxa" w:w="1728"/>
-          </w:tcPr>
-          <w:p>
-            <w:r>
-              <w:t>dual_process</w:t>
-            </w:r>
-          </w:p>
-        </w:tc>
-        <w:tc>
-          <w:tcPr>
-            <w:tcW w:type="dxa" w:w="1728"/>
-          </w:tcPr>
-          <w:p>
-            <w:r>
-              <w:t>326.32</w:t>
-            </w:r>
-          </w:p>
-        </w:tc>
-        <w:tc>
-          <w:tcPr>
-            <w:tcW w:type="dxa" w:w="1728"/>
-          </w:tcPr>
-          <w:p>
-            <w:r>
-              <w:t>340.69</w:t>
-            </w:r>
-          </w:p>
-        </w:tc>
-        <w:tc>
-          <w:tcPr>
-            <w:tcW w:type="dxa" w:w="1728"/>
-          </w:tcPr>
-          <w:p>
-            <w:r>
-              <w:t>0</w:t>
-            </w:r>
-          </w:p>
-        </w:tc>
-      </w:tr>
-      <w:tr>
-        <w:tc>
-          <w:tcPr>
-            <w:tcW w:type="dxa" w:w="1728"/>
-          </w:tcPr>
-          <w:p>
-            <w:r/>
-          </w:p>
-        </w:tc>
-        <w:tc>
-          <w:tcPr>
-            <w:tcW w:type="dxa" w:w="1728"/>
-          </w:tcPr>
-          <w:p>
-            <w:r>
-              <w:t>hybrid_decay_delta_3</w:t>
-            </w:r>
-          </w:p>
-        </w:tc>
-        <w:tc>
-          <w:tcPr>
-            <w:tcW w:type="dxa" w:w="1728"/>
-          </w:tcPr>
-          <w:p>
-            <w:r>
-              <w:t>319.31</w:t>
-            </w:r>
-          </w:p>
-        </w:tc>
-        <w:tc>
-          <w:tcPr>
-            <w:tcW w:type="dxa" w:w="1728"/>
-          </w:tcPr>
-          <w:p>
-            <w:r>
-              <w:t>340.87</w:t>
-            </w:r>
-          </w:p>
-        </w:tc>
-        <w:tc>
-          <w:tcPr>
-            <w:tcW w:type="dxa" w:w="1728"/>
-          </w:tcPr>
-          <w:p>
-            <w:r>
-              <w:t>1</w:t>
-            </w:r>
-          </w:p>
-        </w:tc>
-      </w:tr>
-      <w:tr>
-        <w:tc>
-          <w:tcPr>
-            <w:tcW w:type="dxa" w:w="1728"/>
-          </w:tcPr>
-          <w:p>
-            <w:r/>
-          </w:p>
-        </w:tc>
-        <w:tc>
-          <w:tcPr>
-            <w:tcW w:type="dxa" w:w="1728"/>
-          </w:tcPr>
-          <w:p>
-            <w:r>
-              <w:t>hybrid_decay_delta</w:t>
-            </w:r>
-          </w:p>
-        </w:tc>
-        <w:tc>
-          <w:tcPr>
-            <w:tcW w:type="dxa" w:w="1728"/>
-          </w:tcPr>
-          <w:p>
-            <w:r>
-              <w:t>321.32</w:t>
-            </w:r>
-          </w:p>
-        </w:tc>
-        <w:tc>
-          <w:tcPr>
-            <w:tcW w:type="dxa" w:w="1728"/>
-          </w:tcPr>
-          <w:p>
-            <w:r>
-              <w:t>339.29</w:t>
-            </w:r>
-          </w:p>
-        </w:tc>
-        <w:tc>
-          <w:tcPr>
-            <w:tcW w:type="dxa" w:w="1728"/>
-          </w:tcPr>
-          <w:p>
-            <w:r>
-              <w:t>0</w:t>
-            </w:r>
-          </w:p>
-        </w:tc>
-      </w:tr>
-      <w:tr>
-        <w:tc>
-          <w:tcPr>
-            <w:tcW w:type="dxa" w:w="1728"/>
-          </w:tcPr>
-          <w:p>
-            <w:r/>
-          </w:p>
-        </w:tc>
-        <w:tc>
-          <w:tcPr>
-            <w:tcW w:type="dxa" w:w="1728"/>
-          </w:tcPr>
-          <w:p>
-            <w:r>
               <w:t>hybrid_delta_delta_3</w:t>
             </w:r>
           </w:p>
@@ -652,7 +652,7 @@
           </w:tcPr>
           <w:p>
             <w:r>
-              <w:t>328.77</w:t>
+              <w:t>330.13</w:t>
             </w:r>
           </w:p>
         </w:tc>
@@ -662,7 +662,7 @@
           </w:tcPr>
           <w:p>
             <w:r>
-              <w:t>350.33</w:t>
+              <w:t>348.10</w:t>
             </w:r>
           </w:p>
         </w:tc>
@@ -702,7 +702,7 @@
           </w:tcPr>
           <w:p>
             <w:r>
-              <w:t>327.79</w:t>
+              <w:t>328.98</w:t>
             </w:r>
           </w:p>
         </w:tc>
@@ -712,7 +712,7 @@
           </w:tcPr>
           <w:p>
             <w:r>
-              <w:t>345.76</w:t>
+              <w:t>343.36</w:t>
             </w:r>
           </w:p>
         </w:tc>
@@ -722,7 +722,7 @@
           </w:tcPr>
           <w:p>
             <w:r>
-              <w:t>0</w:t>
+              <w:t>1</w:t>
             </w:r>
           </w:p>
         </w:tc>
@@ -752,7 +752,7 @@
           </w:tcPr>
           <w:p>
             <w:r>
-              <w:t>319.84</w:t>
+              <w:t>320.75</w:t>
             </w:r>
           </w:p>
         </w:tc>
@@ -762,7 +762,7 @@
           </w:tcPr>
           <w:p>
             <w:r>
-              <w:t>344.99</w:t>
+              <w:t>342.31</w:t>
             </w:r>
           </w:p>
         </w:tc>
@@ -802,7 +802,7 @@
           </w:tcPr>
           <w:p>
             <w:r>
-              <w:t>383.13</w:t>
+              <w:t>339.80</w:t>
             </w:r>
           </w:p>
         </w:tc>
@@ -812,7 +812,7 @@
           </w:tcPr>
           <w:p>
             <w:r>
-              <w:t>404.69</w:t>
+              <w:t>357.76</w:t>
             </w:r>
           </w:p>
         </w:tc>
@@ -852,7 +852,7 @@
           </w:tcPr>
           <w:p>
             <w:r>
-              <w:t>340.24</w:t>
+              <w:t>326.06</w:t>
             </w:r>
           </w:p>
         </w:tc>
@@ -862,7 +862,7 @@
           </w:tcPr>
           <w:p>
             <w:r>
-              <w:t>354.61</w:t>
+              <w:t>336.84</w:t>
             </w:r>
           </w:p>
         </w:tc>
@@ -872,7 +872,7 @@
           </w:tcPr>
           <w:p>
             <w:r>
-              <w:t>0</w:t>
+              <w:t>2</w:t>
             </w:r>
           </w:p>
         </w:tc>
@@ -902,7 +902,7 @@
           </w:tcPr>
           <w:p>
             <w:r>
-              <w:t>329.42</w:t>
+              <w:t>332.92</w:t>
             </w:r>
           </w:p>
         </w:tc>
@@ -912,7 +912,7 @@
           </w:tcPr>
           <w:p>
             <w:r>
-              <w:t>350.97</w:t>
+              <w:t>350.88</w:t>
             </w:r>
           </w:p>
         </w:tc>
@@ -952,7 +952,7 @@
           </w:tcPr>
           <w:p>
             <w:r>
-              <w:t>366.69</w:t>
+              <w:t>331.15</w:t>
             </w:r>
           </w:p>
         </w:tc>
@@ -962,7 +962,7 @@
           </w:tcPr>
           <w:p>
             <w:r>
-              <w:t>373.88</w:t>
+              <w:t>341.93</w:t>
             </w:r>
           </w:p>
         </w:tc>
@@ -1002,7 +1002,7 @@
           </w:tcPr>
           <w:p>
             <w:r>
-              <w:t>332.48</w:t>
+              <w:t>336.83</w:t>
             </w:r>
           </w:p>
         </w:tc>
@@ -1012,7 +1012,7 @@
           </w:tcPr>
           <w:p>
             <w:r>
-              <w:t>346.85</w:t>
+              <w:t>347.60</w:t>
             </w:r>
           </w:p>
         </w:tc>
@@ -1052,7 +1052,7 @@
           </w:tcPr>
           <w:p>
             <w:r>
-              <w:t>338.89</w:t>
+              <w:t>384.76</w:t>
             </w:r>
           </w:p>
         </w:tc>
@@ -1062,7 +1062,7 @@
           </w:tcPr>
           <w:p>
             <w:r>
-              <w:t>356.85</w:t>
+              <w:t>399.13</w:t>
             </w:r>
           </w:p>
         </w:tc>
@@ -1102,7 +1102,7 @@
           </w:tcPr>
           <w:p>
             <w:r>
-              <w:t>330.06</w:t>
+              <w:t>333.35</w:t>
             </w:r>
           </w:p>
         </w:tc>
@@ -1112,7 +1112,7 @@
           </w:tcPr>
           <w:p>
             <w:r>
-              <w:t>348.03</w:t>
+              <w:t>347.72</w:t>
             </w:r>
           </w:p>
         </w:tc>
@@ -1152,7 +1152,7 @@
           </w:tcPr>
           <w:p>
             <w:r>
-              <w:t>318.01</w:t>
+              <w:t>321.41</w:t>
             </w:r>
           </w:p>
         </w:tc>
@@ -1162,7 +1162,7 @@
           </w:tcPr>
           <w:p>
             <w:r>
-              <w:t>335.98</w:t>
+              <w:t>339.38</w:t>
             </w:r>
           </w:p>
         </w:tc>
@@ -1202,7 +1202,7 @@
           </w:tcPr>
           <w:p>
             <w:r>
-              <w:t>329.74</w:t>
+              <w:t>331.77</w:t>
             </w:r>
           </w:p>
         </w:tc>
@@ -1212,7 +1212,7 @@
           </w:tcPr>
           <w:p>
             <w:r>
-              <w:t>340.52</w:t>
+              <w:t>342.55</w:t>
             </w:r>
           </w:p>
         </w:tc>
@@ -1252,7 +1252,7 @@
           </w:tcPr>
           <w:p>
             <w:r>
-              <w:t>332.95</w:t>
+              <w:t>338.18</w:t>
             </w:r>
           </w:p>
         </w:tc>
@@ -1262,7 +1262,7 @@
           </w:tcPr>
           <w:p>
             <w:r>
-              <w:t>350.92</w:t>
+              <w:t>356.15</w:t>
             </w:r>
           </w:p>
         </w:tc>
@@ -1302,7 +1302,7 @@
           </w:tcPr>
           <w:p>
             <w:r>
-              <w:t>328.17</w:t>
+              <w:t>332.18</w:t>
             </w:r>
           </w:p>
         </w:tc>
@@ -1312,7 +1312,7 @@
           </w:tcPr>
           <w:p>
             <w:r>
-              <w:t>335.35</w:t>
+              <w:t>339.37</w:t>
             </w:r>
           </w:p>
         </w:tc>
@@ -1322,7 +1322,7 @@
           </w:tcPr>
           <w:p>
             <w:r>
-              <w:t>11</w:t>
+              <w:t>8</w:t>
             </w:r>
           </w:p>
         </w:tc>
@@ -1396,7 +1396,7 @@
           </w:tcPr>
           <w:p>
             <w:r>
-              <w:t>311.96</w:t>
+              <w:t>329.74</w:t>
             </w:r>
           </w:p>
         </w:tc>
@@ -1406,7 +1406,7 @@
           </w:tcPr>
           <w:p>
             <w:r>
-              <w:t>326.38</w:t>
+              <w:t>344.16</w:t>
             </w:r>
           </w:p>
         </w:tc>
@@ -1416,7 +1416,7 @@
           </w:tcPr>
           <w:p>
             <w:r>
-              <w:t>2</w:t>
+              <w:t>0</w:t>
             </w:r>
           </w:p>
         </w:tc>
@@ -1456,7 +1456,7 @@
               <w:rPr>
                 <w:highlight w:val="yellow"/>
               </w:rPr>
-              <w:t>315.36</w:t>
+              <w:t>318.27</w:t>
             </w:r>
           </w:p>
         </w:tc>
@@ -1469,7 +1469,7 @@
               <w:rPr>
                 <w:highlight w:val="yellow"/>
               </w:rPr>
-              <w:t>322.58</w:t>
+              <w:t>325.48</w:t>
             </w:r>
           </w:p>
         </w:tc>
@@ -1482,7 +1482,7 @@
               <w:rPr>
                 <w:highlight w:val="yellow"/>
               </w:rPr>
-              <w:t>13</w:t>
+              <w:t>9</w:t>
             </w:r>
           </w:p>
         </w:tc>
@@ -1512,7 +1512,7 @@
           </w:tcPr>
           <w:p>
             <w:r>
-              <w:t>318.41</w:t>
+              <w:t>320.58</w:t>
             </w:r>
           </w:p>
         </w:tc>
@@ -1522,7 +1522,57 @@
           </w:tcPr>
           <w:p>
             <w:r>
-              <w:t>325.63</w:t>
+              <w:t>327.79</w:t>
+            </w:r>
+          </w:p>
+        </w:tc>
+        <w:tc>
+          <w:tcPr>
+            <w:tcW w:type="dxa" w:w="1728"/>
+          </w:tcPr>
+          <w:p>
+            <w:r>
+              <w:t>8</w:t>
+            </w:r>
+          </w:p>
+        </w:tc>
+      </w:tr>
+      <w:tr>
+        <w:tc>
+          <w:tcPr>
+            <w:tcW w:type="dxa" w:w="1728"/>
+          </w:tcPr>
+          <w:p>
+            <w:r/>
+          </w:p>
+        </w:tc>
+        <w:tc>
+          <w:tcPr>
+            <w:tcW w:type="dxa" w:w="1728"/>
+          </w:tcPr>
+          <w:p>
+            <w:r>
+              <w:t>delta_perseveration</w:t>
+            </w:r>
+          </w:p>
+        </w:tc>
+        <w:tc>
+          <w:tcPr>
+            <w:tcW w:type="dxa" w:w="1728"/>
+          </w:tcPr>
+          <w:p>
+            <w:r>
+              <w:t>320.67</w:t>
+            </w:r>
+          </w:p>
+        </w:tc>
+        <w:tc>
+          <w:tcPr>
+            <w:tcW w:type="dxa" w:w="1728"/>
+          </w:tcPr>
+          <w:p>
+            <w:r>
+              <w:t>331.49</w:t>
             </w:r>
           </w:p>
         </w:tc>
@@ -1552,56 +1602,6 @@
           </w:tcPr>
           <w:p>
             <w:r>
-              <w:t>delta_perseveration</w:t>
-            </w:r>
-          </w:p>
-        </w:tc>
-        <w:tc>
-          <w:tcPr>
-            <w:tcW w:type="dxa" w:w="1728"/>
-          </w:tcPr>
-          <w:p>
-            <w:r>
-              <w:t>318.99</w:t>
-            </w:r>
-          </w:p>
-        </w:tc>
-        <w:tc>
-          <w:tcPr>
-            <w:tcW w:type="dxa" w:w="1728"/>
-          </w:tcPr>
-          <w:p>
-            <w:r>
-              <w:t>329.81</w:t>
-            </w:r>
-          </w:p>
-        </w:tc>
-        <w:tc>
-          <w:tcPr>
-            <w:tcW w:type="dxa" w:w="1728"/>
-          </w:tcPr>
-          <w:p>
-            <w:r>
-              <w:t>3</w:t>
-            </w:r>
-          </w:p>
-        </w:tc>
-      </w:tr>
-      <w:tr>
-        <w:tc>
-          <w:tcPr>
-            <w:tcW w:type="dxa" w:w="1728"/>
-          </w:tcPr>
-          <w:p>
-            <w:r/>
-          </w:p>
-        </w:tc>
-        <w:tc>
-          <w:tcPr>
-            <w:tcW w:type="dxa" w:w="1728"/>
-          </w:tcPr>
-          <w:p>
-            <w:r>
               <w:t>delta_PVL</w:t>
             </w:r>
           </w:p>
@@ -1612,7 +1612,7 @@
           </w:tcPr>
           <w:p>
             <w:r>
-              <w:t>317.54</w:t>
+              <w:t>361.91</w:t>
             </w:r>
           </w:p>
         </w:tc>
@@ -1622,7 +1622,7 @@
           </w:tcPr>
           <w:p>
             <w:r>
-              <w:t>331.96</w:t>
+              <w:t>376.33</w:t>
             </w:r>
           </w:p>
         </w:tc>
@@ -1632,7 +1632,7 @@
           </w:tcPr>
           <w:p>
             <w:r>
-              <w:t>2</w:t>
+              <w:t>0</w:t>
             </w:r>
           </w:p>
         </w:tc>
@@ -1662,7 +1662,7 @@
           </w:tcPr>
           <w:p>
             <w:r>
-              <w:t>323.65</w:t>
+              <w:t>358.84</w:t>
             </w:r>
           </w:p>
         </w:tc>
@@ -1672,7 +1672,7 @@
           </w:tcPr>
           <w:p>
             <w:r>
-              <w:t>330.87</w:t>
+              <w:t>366.05</w:t>
             </w:r>
           </w:p>
         </w:tc>
@@ -1712,7 +1712,7 @@
           </w:tcPr>
           <w:p>
             <w:r>
-              <w:t>325.31</w:t>
+              <w:t>370.78</w:t>
             </w:r>
           </w:p>
         </w:tc>
@@ -1722,7 +1722,7 @@
           </w:tcPr>
           <w:p>
             <w:r>
-              <w:t>332.53</w:t>
+              <w:t>377.99</w:t>
             </w:r>
           </w:p>
         </w:tc>
@@ -1732,7 +1732,7 @@
           </w:tcPr>
           <w:p>
             <w:r>
-              <w:t>3</w:t>
+              <w:t>4</w:t>
             </w:r>
           </w:p>
         </w:tc>
@@ -1762,7 +1762,7 @@
           </w:tcPr>
           <w:p>
             <w:r>
-              <w:t>317.25</w:t>
+              <w:t>344.37</w:t>
             </w:r>
           </w:p>
         </w:tc>
@@ -1772,7 +1772,7 @@
           </w:tcPr>
           <w:p>
             <w:r>
-              <w:t>331.67</w:t>
+              <w:t>358.79</w:t>
             </w:r>
           </w:p>
         </w:tc>
@@ -1812,7 +1812,7 @@
           </w:tcPr>
           <w:p>
             <w:r>
-              <w:t>312.83</w:t>
+              <w:t>315.02</w:t>
             </w:r>
           </w:p>
         </w:tc>
@@ -1822,7 +1822,7 @@
           </w:tcPr>
           <w:p>
             <w:r>
-              <w:t>334.47</w:t>
+              <w:t>333.05</w:t>
             </w:r>
           </w:p>
         </w:tc>
@@ -1832,7 +1832,7 @@
           </w:tcPr>
           <w:p>
             <w:r>
-              <w:t>0</w:t>
+              <w:t>2</w:t>
             </w:r>
           </w:p>
         </w:tc>
@@ -1862,7 +1862,7 @@
           </w:tcPr>
           <w:p>
             <w:r>
-              <w:t>315.64</w:t>
+              <w:t>316.10</w:t>
             </w:r>
           </w:p>
         </w:tc>
@@ -1872,7 +1872,7 @@
           </w:tcPr>
           <w:p>
             <w:r>
-              <w:t>333.68</w:t>
+              <w:t>330.52</w:t>
             </w:r>
           </w:p>
         </w:tc>
@@ -1912,7 +1912,7 @@
           </w:tcPr>
           <w:p>
             <w:r>
-              <w:t>320.38</w:t>
+              <w:t>324.99</w:t>
             </w:r>
           </w:p>
         </w:tc>
@@ -1922,7 +1922,7 @@
           </w:tcPr>
           <w:p>
             <w:r>
-              <w:t>342.02</w:t>
+              <w:t>343.01</w:t>
             </w:r>
           </w:p>
         </w:tc>
@@ -1962,7 +1962,7 @@
           </w:tcPr>
           <w:p>
             <w:r>
-              <w:t>319.75</w:t>
+              <w:t>324.12</w:t>
             </w:r>
           </w:p>
         </w:tc>
@@ -1972,7 +1972,7 @@
           </w:tcPr>
           <w:p>
             <w:r>
-              <w:t>337.78</w:t>
+              <w:t>338.54</w:t>
             </w:r>
           </w:p>
         </w:tc>
@@ -1982,7 +1982,7 @@
           </w:tcPr>
           <w:p>
             <w:r>
-              <w:t>0</w:t>
+              <w:t>1</w:t>
             </w:r>
           </w:p>
         </w:tc>
@@ -2012,7 +2012,7 @@
           </w:tcPr>
           <w:p>
             <w:r>
-              <w:t>316.54</w:t>
+              <w:t>317.43</w:t>
             </w:r>
           </w:p>
         </w:tc>
@@ -2022,7 +2022,7 @@
           </w:tcPr>
           <w:p>
             <w:r>
-              <w:t>341.79</w:t>
+              <w:t>339.06</w:t>
             </w:r>
           </w:p>
         </w:tc>
@@ -2062,7 +2062,7 @@
           </w:tcPr>
           <w:p>
             <w:r>
-              <w:t>387.67</w:t>
+              <w:t>334.91</w:t>
             </w:r>
           </w:p>
         </w:tc>
@@ -2072,7 +2072,7 @@
           </w:tcPr>
           <w:p>
             <w:r>
-              <w:t>409.31</w:t>
+              <w:t>352.94</w:t>
             </w:r>
           </w:p>
         </w:tc>
@@ -2112,7 +2112,7 @@
           </w:tcPr>
           <w:p>
             <w:r>
-              <w:t>335.91</w:t>
+              <w:t>316.01</w:t>
             </w:r>
           </w:p>
         </w:tc>
@@ -2122,7 +2122,57 @@
           </w:tcPr>
           <w:p>
             <w:r>
-              <w:t>350.33</w:t>
+              <w:t>326.82</w:t>
+            </w:r>
+          </w:p>
+        </w:tc>
+        <w:tc>
+          <w:tcPr>
+            <w:tcW w:type="dxa" w:w="1728"/>
+          </w:tcPr>
+          <w:p>
+            <w:r>
+              <w:t>6</w:t>
+            </w:r>
+          </w:p>
+        </w:tc>
+      </w:tr>
+      <w:tr>
+        <w:tc>
+          <w:tcPr>
+            <w:tcW w:type="dxa" w:w="1728"/>
+          </w:tcPr>
+          <w:p>
+            <w:r/>
+          </w:p>
+        </w:tc>
+        <w:tc>
+          <w:tcPr>
+            <w:tcW w:type="dxa" w:w="1728"/>
+          </w:tcPr>
+          <w:p>
+            <w:r>
+              <w:t>RT_delta_PVL</w:t>
+            </w:r>
+          </w:p>
+        </w:tc>
+        <w:tc>
+          <w:tcPr>
+            <w:tcW w:type="dxa" w:w="1728"/>
+          </w:tcPr>
+          <w:p>
+            <w:r>
+              <w:t>329.63</w:t>
+            </w:r>
+          </w:p>
+        </w:tc>
+        <w:tc>
+          <w:tcPr>
+            <w:tcW w:type="dxa" w:w="1728"/>
+          </w:tcPr>
+          <w:p>
+            <w:r>
+              <w:t>347.66</w:t>
             </w:r>
           </w:p>
         </w:tc>
@@ -2152,56 +2202,6 @@
           </w:tcPr>
           <w:p>
             <w:r>
-              <w:t>RT_delta_PVL</w:t>
-            </w:r>
-          </w:p>
-        </w:tc>
-        <w:tc>
-          <w:tcPr>
-            <w:tcW w:type="dxa" w:w="1728"/>
-          </w:tcPr>
-          <w:p>
-            <w:r>
-              <w:t>322.43</w:t>
-            </w:r>
-          </w:p>
-        </w:tc>
-        <w:tc>
-          <w:tcPr>
-            <w:tcW w:type="dxa" w:w="1728"/>
-          </w:tcPr>
-          <w:p>
-            <w:r>
-              <w:t>344.07</w:t>
-            </w:r>
-          </w:p>
-        </w:tc>
-        <w:tc>
-          <w:tcPr>
-            <w:tcW w:type="dxa" w:w="1728"/>
-          </w:tcPr>
-          <w:p>
-            <w:r>
-              <w:t>1</w:t>
-            </w:r>
-          </w:p>
-        </w:tc>
-      </w:tr>
-      <w:tr>
-        <w:tc>
-          <w:tcPr>
-            <w:tcW w:type="dxa" w:w="1728"/>
-          </w:tcPr>
-          <w:p>
-            <w:r/>
-          </w:p>
-        </w:tc>
-        <w:tc>
-          <w:tcPr>
-            <w:tcW w:type="dxa" w:w="1728"/>
-          </w:tcPr>
-          <w:p>
-            <w:r>
               <w:t>RT_delta</w:t>
             </w:r>
           </w:p>
@@ -2212,7 +2212,7 @@
           </w:tcPr>
           <w:p>
             <w:r>
-              <w:t>371.40</w:t>
+              <w:t>329.89</w:t>
             </w:r>
           </w:p>
         </w:tc>
@@ -2222,7 +2222,7 @@
           </w:tcPr>
           <w:p>
             <w:r>
-              <w:t>378.61</w:t>
+              <w:t>340.70</w:t>
             </w:r>
           </w:p>
         </w:tc>
@@ -2232,7 +2232,7 @@
           </w:tcPr>
           <w:p>
             <w:r>
-              <w:t>2</w:t>
+              <w:t>0</w:t>
             </w:r>
           </w:p>
         </w:tc>
@@ -2262,7 +2262,7 @@
           </w:tcPr>
           <w:p>
             <w:r>
-              <w:t>329.42</w:t>
+              <w:t>333.68</w:t>
             </w:r>
           </w:p>
         </w:tc>
@@ -2272,7 +2272,7 @@
           </w:tcPr>
           <w:p>
             <w:r>
-              <w:t>343.85</w:t>
+              <w:t>344.50</w:t>
             </w:r>
           </w:p>
         </w:tc>
@@ -2312,7 +2312,7 @@
           </w:tcPr>
           <w:p>
             <w:r>
-              <w:t>339.05</w:t>
+              <w:t>388.76</w:t>
             </w:r>
           </w:p>
         </w:tc>
@@ -2322,7 +2322,7 @@
           </w:tcPr>
           <w:p>
             <w:r>
-              <w:t>357.08</w:t>
+              <w:t>403.18</w:t>
             </w:r>
           </w:p>
         </w:tc>
@@ -2362,7 +2362,7 @@
           </w:tcPr>
           <w:p>
             <w:r>
-              <w:t>327.96</w:t>
+              <w:t>331.99</w:t>
             </w:r>
           </w:p>
         </w:tc>
@@ -2372,7 +2372,7 @@
           </w:tcPr>
           <w:p>
             <w:r>
-              <w:t>346.00</w:t>
+              <w:t>346.41</w:t>
             </w:r>
           </w:p>
         </w:tc>
@@ -2412,7 +2412,7 @@
           </w:tcPr>
           <w:p>
             <w:r>
-              <w:t>312.67</w:t>
+              <w:t>315.53</w:t>
             </w:r>
           </w:p>
         </w:tc>
@@ -2422,7 +2422,7 @@
           </w:tcPr>
           <w:p>
             <w:r>
-              <w:t>330.70</w:t>
+              <w:t>333.55</w:t>
             </w:r>
           </w:p>
         </w:tc>
@@ -2462,7 +2462,7 @@
           </w:tcPr>
           <w:p>
             <w:r>
-              <w:t>323.74</w:t>
+              <w:t>328.52</w:t>
             </w:r>
           </w:p>
         </w:tc>
@@ -2472,7 +2472,7 @@
           </w:tcPr>
           <w:p>
             <w:r>
-              <w:t>334.57</w:t>
+              <w:t>339.33</w:t>
             </w:r>
           </w:p>
         </w:tc>
@@ -2512,7 +2512,7 @@
           </w:tcPr>
           <w:p>
             <w:r>
-              <w:t>330.14</w:t>
+              <w:t>334.78</w:t>
             </w:r>
           </w:p>
         </w:tc>
@@ -2522,7 +2522,7 @@
           </w:tcPr>
           <w:p>
             <w:r>
-              <w:t>348.17</w:t>
+              <w:t>352.81</w:t>
             </w:r>
           </w:p>
         </w:tc>
@@ -2562,7 +2562,7 @@
           </w:tcPr>
           <w:p>
             <w:r>
-              <w:t>322.69</w:t>
+              <w:t>328.78</w:t>
             </w:r>
           </w:p>
         </w:tc>
@@ -2572,7 +2572,7 @@
           </w:tcPr>
           <w:p>
             <w:r>
-              <w:t>329.91</w:t>
+              <w:t>335.99</w:t>
             </w:r>
           </w:p>
         </w:tc>
@@ -2582,7 +2582,7 @@
           </w:tcPr>
           <w:p>
             <w:r>
-              <w:t>15</w:t>
+              <w:t>12</w:t>
             </w:r>
           </w:p>
         </w:tc>

--- a/LeSaS1/full_model_summary.docx
+++ b/LeSaS1/full_model_summary.docx
@@ -272,7 +272,7 @@
           </w:tcPr>
           <w:p>
             <w:r>
-              <w:t>9</w:t>
+              <w:t>7</w:t>
             </w:r>
           </w:p>
         </w:tc>
@@ -472,7 +472,7 @@
           </w:tcPr>
           <w:p>
             <w:r>
-              <w:t>6</w:t>
+              <w:t>7</w:t>
             </w:r>
           </w:p>
         </w:tc>
@@ -852,7 +852,7 @@
           </w:tcPr>
           <w:p>
             <w:r>
-              <w:t>326.06</w:t>
+              <w:t>325.00</w:t>
             </w:r>
           </w:p>
         </w:tc>
@@ -862,7 +862,7 @@
           </w:tcPr>
           <w:p>
             <w:r>
-              <w:t>336.84</w:t>
+              <w:t>335.78</w:t>
             </w:r>
           </w:p>
         </w:tc>
@@ -872,7 +872,7 @@
           </w:tcPr>
           <w:p>
             <w:r>
-              <w:t>2</w:t>
+              <w:t>4</w:t>
             </w:r>
           </w:p>
         </w:tc>
@@ -1322,7 +1322,7 @@
           </w:tcPr>
           <w:p>
             <w:r>
-              <w:t>8</w:t>
+              <w:t>7</w:t>
             </w:r>
           </w:p>
         </w:tc>
@@ -1482,7 +1482,7 @@
               <w:rPr>
                 <w:highlight w:val="yellow"/>
               </w:rPr>
-              <w:t>9</w:t>
+              <w:t>11</w:t>
             </w:r>
           </w:p>
         </w:tc>
@@ -1532,7 +1532,7 @@
           </w:tcPr>
           <w:p>
             <w:r>
-              <w:t>8</w:t>
+              <w:t>7</w:t>
             </w:r>
           </w:p>
         </w:tc>
@@ -1982,7 +1982,7 @@
           </w:tcPr>
           <w:p>
             <w:r>
-              <w:t>1</w:t>
+              <w:t>2</w:t>
             </w:r>
           </w:p>
         </w:tc>
@@ -2112,7 +2112,7 @@
           </w:tcPr>
           <w:p>
             <w:r>
-              <w:t>316.01</w:t>
+              <w:t>317.46</w:t>
             </w:r>
           </w:p>
         </w:tc>
@@ -2122,7 +2122,7 @@
           </w:tcPr>
           <w:p>
             <w:r>
-              <w:t>326.82</w:t>
+              <w:t>328.28</w:t>
             </w:r>
           </w:p>
         </w:tc>
@@ -2132,7 +2132,7 @@
           </w:tcPr>
           <w:p>
             <w:r>
-              <w:t>6</w:t>
+              <w:t>2</w:t>
             </w:r>
           </w:p>
         </w:tc>
@@ -2582,7 +2582,7 @@
           </w:tcPr>
           <w:p>
             <w:r>
-              <w:t>12</w:t>
+              <w:t>14</w:t>
             </w:r>
           </w:p>
         </w:tc>

--- a/LeSaS1/full_model_summary.docx
+++ b/LeSaS1/full_model_summary.docx
@@ -542,6 +542,56 @@
           </w:tcPr>
           <w:p>
             <w:r>
+              <w:t>hybrid_decay_decay</w:t>
+            </w:r>
+          </w:p>
+        </w:tc>
+        <w:tc>
+          <w:tcPr>
+            <w:tcW w:type="dxa" w:w="1728"/>
+          </w:tcPr>
+          <w:p>
+            <w:r>
+              <w:t>322.99</w:t>
+            </w:r>
+          </w:p>
+        </w:tc>
+        <w:tc>
+          <w:tcPr>
+            <w:tcW w:type="dxa" w:w="1728"/>
+          </w:tcPr>
+          <w:p>
+            <w:r>
+              <w:t>337.36</w:t>
+            </w:r>
+          </w:p>
+        </w:tc>
+        <w:tc>
+          <w:tcPr>
+            <w:tcW w:type="dxa" w:w="1728"/>
+          </w:tcPr>
+          <w:p>
+            <w:r>
+              <w:t>0</w:t>
+            </w:r>
+          </w:p>
+        </w:tc>
+      </w:tr>
+      <w:tr>
+        <w:tc>
+          <w:tcPr>
+            <w:tcW w:type="dxa" w:w="1728"/>
+          </w:tcPr>
+          <w:p>
+            <w:r/>
+          </w:p>
+        </w:tc>
+        <w:tc>
+          <w:tcPr>
+            <w:tcW w:type="dxa" w:w="1728"/>
+          </w:tcPr>
+          <w:p>
+            <w:r>
               <w:t>hybrid_decay_delta_3</w:t>
             </w:r>
           </w:p>
@@ -852,7 +902,7 @@
           </w:tcPr>
           <w:p>
             <w:r>
-              <w:t>325.00</w:t>
+              <w:t>324.88</w:t>
             </w:r>
           </w:p>
         </w:tc>
@@ -862,7 +912,7 @@
           </w:tcPr>
           <w:p>
             <w:r>
-              <w:t>335.78</w:t>
+              <w:t>335.66</w:t>
             </w:r>
           </w:p>
         </w:tc>
@@ -1532,7 +1582,7 @@
           </w:tcPr>
           <w:p>
             <w:r>
-              <w:t>7</w:t>
+              <w:t>8</w:t>
             </w:r>
           </w:p>
         </w:tc>
@@ -1783,6 +1833,56 @@
           <w:p>
             <w:r>
               <w:t>1</w:t>
+            </w:r>
+          </w:p>
+        </w:tc>
+      </w:tr>
+      <w:tr>
+        <w:tc>
+          <w:tcPr>
+            <w:tcW w:type="dxa" w:w="1728"/>
+          </w:tcPr>
+          <w:p>
+            <w:r/>
+          </w:p>
+        </w:tc>
+        <w:tc>
+          <w:tcPr>
+            <w:tcW w:type="dxa" w:w="1728"/>
+          </w:tcPr>
+          <w:p>
+            <w:r>
+              <w:t>hybrid_decay_decay</w:t>
+            </w:r>
+          </w:p>
+        </w:tc>
+        <w:tc>
+          <w:tcPr>
+            <w:tcW w:type="dxa" w:w="1728"/>
+          </w:tcPr>
+          <w:p>
+            <w:r>
+              <w:t>317.63</w:t>
+            </w:r>
+          </w:p>
+        </w:tc>
+        <w:tc>
+          <w:tcPr>
+            <w:tcW w:type="dxa" w:w="1728"/>
+          </w:tcPr>
+          <w:p>
+            <w:r>
+              <w:t>332.05</w:t>
+            </w:r>
+          </w:p>
+        </w:tc>
+        <w:tc>
+          <w:tcPr>
+            <w:tcW w:type="dxa" w:w="1728"/>
+          </w:tcPr>
+          <w:p>
+            <w:r>
+              <w:t>0</w:t>
             </w:r>
           </w:p>
         </w:tc>
@@ -2112,7 +2212,7 @@
           </w:tcPr>
           <w:p>
             <w:r>
-              <w:t>317.46</w:t>
+              <w:t>318.00</w:t>
             </w:r>
           </w:p>
         </w:tc>
@@ -2122,7 +2222,7 @@
           </w:tcPr>
           <w:p>
             <w:r>
-              <w:t>328.28</w:t>
+              <w:t>328.81</w:t>
             </w:r>
           </w:p>
         </w:tc>
@@ -2132,7 +2232,7 @@
           </w:tcPr>
           <w:p>
             <w:r>
-              <w:t>2</w:t>
+              <w:t>1</w:t>
             </w:r>
           </w:p>
         </w:tc>

--- a/LeSaS1/full_model_summary.docx
+++ b/LeSaS1/full_model_summary.docx
@@ -117,56 +117,6 @@
             <w:tcW w:type="dxa" w:w="1728"/>
           </w:tcPr>
           <w:p>
-            <w:r/>
-          </w:p>
-        </w:tc>
-        <w:tc>
-          <w:tcPr>
-            <w:tcW w:type="dxa" w:w="1728"/>
-          </w:tcPr>
-          <w:p>
-            <w:r>
-              <w:t>decay_PVL</w:t>
-            </w:r>
-          </w:p>
-        </w:tc>
-        <w:tc>
-          <w:tcPr>
-            <w:tcW w:type="dxa" w:w="1728"/>
-          </w:tcPr>
-          <w:p>
-            <w:r>
-              <w:t>327.53</w:t>
-            </w:r>
-          </w:p>
-        </w:tc>
-        <w:tc>
-          <w:tcPr>
-            <w:tcW w:type="dxa" w:w="1728"/>
-          </w:tcPr>
-          <w:p>
-            <w:r>
-              <w:t>341.90</w:t>
-            </w:r>
-          </w:p>
-        </w:tc>
-        <w:tc>
-          <w:tcPr>
-            <w:tcW w:type="dxa" w:w="1728"/>
-          </w:tcPr>
-          <w:p>
-            <w:r>
-              <w:t>0</w:t>
-            </w:r>
-          </w:p>
-        </w:tc>
-      </w:tr>
-      <w:tr>
-        <w:tc>
-          <w:tcPr>
-            <w:tcW w:type="dxa" w:w="1728"/>
-          </w:tcPr>
-          <w:p>
             <w:r>
               <w:rPr>
                 <w:highlight w:val="yellow"/>
@@ -196,7 +146,7 @@
               <w:rPr>
                 <w:highlight w:val="yellow"/>
               </w:rPr>
-              <w:t>320.49</w:t>
+              <w:t>319.18</w:t>
             </w:r>
           </w:p>
         </w:tc>
@@ -209,7 +159,7 @@
               <w:rPr>
                 <w:highlight w:val="yellow"/>
               </w:rPr>
-              <w:t>327.67</w:t>
+              <w:t>326.36</w:t>
             </w:r>
           </w:p>
         </w:tc>
@@ -222,7 +172,7 @@
               <w:rPr>
                 <w:highlight w:val="yellow"/>
               </w:rPr>
-              <w:t>14</w:t>
+              <w:t>13</w:t>
             </w:r>
           </w:p>
         </w:tc>
@@ -252,7 +202,7 @@
           </w:tcPr>
           <w:p>
             <w:r>
-              <w:t>323.53</w:t>
+              <w:t>322.44</w:t>
             </w:r>
           </w:p>
         </w:tc>
@@ -262,7 +212,7 @@
           </w:tcPr>
           <w:p>
             <w:r>
-              <w:t>330.71</w:t>
+              <w:t>329.63</w:t>
             </w:r>
           </w:p>
         </w:tc>
@@ -272,7 +222,7 @@
           </w:tcPr>
           <w:p>
             <w:r>
-              <w:t>7</w:t>
+              <w:t>2</w:t>
             </w:r>
           </w:p>
         </w:tc>
@@ -292,7 +242,7 @@
           </w:tcPr>
           <w:p>
             <w:r>
-              <w:t>delta_perseveration</w:t>
+              <w:t>decay_RPUT_unc</w:t>
             </w:r>
           </w:p>
         </w:tc>
@@ -302,7 +252,7 @@
           </w:tcPr>
           <w:p>
             <w:r>
-              <w:t>329.66</w:t>
+              <w:t>319.90</w:t>
             </w:r>
           </w:p>
         </w:tc>
@@ -312,57 +262,7 @@
           </w:tcPr>
           <w:p>
             <w:r>
-              <w:t>340.44</w:t>
-            </w:r>
-          </w:p>
-        </w:tc>
-        <w:tc>
-          <w:tcPr>
-            <w:tcW w:type="dxa" w:w="1728"/>
-          </w:tcPr>
-          <w:p>
-            <w:r>
-              <w:t>0</w:t>
-            </w:r>
-          </w:p>
-        </w:tc>
-      </w:tr>
-      <w:tr>
-        <w:tc>
-          <w:tcPr>
-            <w:tcW w:type="dxa" w:w="1728"/>
-          </w:tcPr>
-          <w:p>
-            <w:r/>
-          </w:p>
-        </w:tc>
-        <w:tc>
-          <w:tcPr>
-            <w:tcW w:type="dxa" w:w="1728"/>
-          </w:tcPr>
-          <w:p>
-            <w:r>
-              <w:t>delta_PVL</w:t>
-            </w:r>
-          </w:p>
-        </w:tc>
-        <w:tc>
-          <w:tcPr>
-            <w:tcW w:type="dxa" w:w="1728"/>
-          </w:tcPr>
-          <w:p>
-            <w:r>
-              <w:t>333.62</w:t>
-            </w:r>
-          </w:p>
-        </w:tc>
-        <w:tc>
-          <w:tcPr>
-            <w:tcW w:type="dxa" w:w="1728"/>
-          </w:tcPr>
-          <w:p>
-            <w:r>
-              <w:t>347.99</w:t>
+              <w:t>330.67</w:t>
             </w:r>
           </w:p>
         </w:tc>
@@ -402,7 +302,7 @@
           </w:tcPr>
           <w:p>
             <w:r>
-              <w:t>331.03</w:t>
+              <w:t>329.50</w:t>
             </w:r>
           </w:p>
         </w:tc>
@@ -412,7 +312,7 @@
           </w:tcPr>
           <w:p>
             <w:r>
-              <w:t>338.22</w:t>
+              <w:t>336.68</w:t>
             </w:r>
           </w:p>
         </w:tc>
@@ -422,7 +322,7 @@
           </w:tcPr>
           <w:p>
             <w:r>
-              <w:t>5</w:t>
+              <w:t>2</w:t>
             </w:r>
           </w:p>
         </w:tc>
@@ -452,7 +352,7 @@
           </w:tcPr>
           <w:p>
             <w:r>
-              <w:t>341.09</w:t>
+              <w:t>330.27</w:t>
             </w:r>
           </w:p>
         </w:tc>
@@ -462,57 +362,7 @@
           </w:tcPr>
           <w:p>
             <w:r>
-              <w:t>348.28</w:t>
-            </w:r>
-          </w:p>
-        </w:tc>
-        <w:tc>
-          <w:tcPr>
-            <w:tcW w:type="dxa" w:w="1728"/>
-          </w:tcPr>
-          <w:p>
-            <w:r>
-              <w:t>7</w:t>
-            </w:r>
-          </w:p>
-        </w:tc>
-      </w:tr>
-      <w:tr>
-        <w:tc>
-          <w:tcPr>
-            <w:tcW w:type="dxa" w:w="1728"/>
-          </w:tcPr>
-          <w:p>
-            <w:r/>
-          </w:p>
-        </w:tc>
-        <w:tc>
-          <w:tcPr>
-            <w:tcW w:type="dxa" w:w="1728"/>
-          </w:tcPr>
-          <w:p>
-            <w:r>
-              <w:t>dual_process</w:t>
-            </w:r>
-          </w:p>
-        </w:tc>
-        <w:tc>
-          <w:tcPr>
-            <w:tcW w:type="dxa" w:w="1728"/>
-          </w:tcPr>
-          <w:p>
-            <w:r>
-              <w:t>328.83</w:t>
-            </w:r>
-          </w:p>
-        </w:tc>
-        <w:tc>
-          <w:tcPr>
-            <w:tcW w:type="dxa" w:w="1728"/>
-          </w:tcPr>
-          <w:p>
-            <w:r>
-              <w:t>343.20</w:t>
+              <w:t>337.46</w:t>
             </w:r>
           </w:p>
         </w:tc>
@@ -542,7 +392,7 @@
           </w:tcPr>
           <w:p>
             <w:r>
-              <w:t>hybrid_decay_decay</w:t>
+              <w:t>delta_RPUT_unc</w:t>
             </w:r>
           </w:p>
         </w:tc>
@@ -552,7 +402,7 @@
           </w:tcPr>
           <w:p>
             <w:r>
-              <w:t>322.99</w:t>
+              <w:t>327.94</w:t>
             </w:r>
           </w:p>
         </w:tc>
@@ -562,7 +412,7 @@
           </w:tcPr>
           <w:p>
             <w:r>
-              <w:t>337.36</w:t>
+              <w:t>338.72</w:t>
             </w:r>
           </w:p>
         </w:tc>
@@ -592,7 +442,7 @@
           </w:tcPr>
           <w:p>
             <w:r>
-              <w:t>hybrid_decay_delta_3</w:t>
+              <w:t>hybrid_decay_decay</w:t>
             </w:r>
           </w:p>
         </w:tc>
@@ -602,7 +452,7 @@
           </w:tcPr>
           <w:p>
             <w:r>
-              <w:t>320.97</w:t>
+              <w:t>321.88</w:t>
             </w:r>
           </w:p>
         </w:tc>
@@ -612,7 +462,7 @@
           </w:tcPr>
           <w:p>
             <w:r>
-              <w:t>338.94</w:t>
+              <w:t>336.26</w:t>
             </w:r>
           </w:p>
         </w:tc>
@@ -652,7 +502,7 @@
           </w:tcPr>
           <w:p>
             <w:r>
-              <w:t>321.39</w:t>
+              <w:t>320.18</w:t>
             </w:r>
           </w:p>
         </w:tc>
@@ -662,57 +512,7 @@
           </w:tcPr>
           <w:p>
             <w:r>
-              <w:t>335.76</w:t>
-            </w:r>
-          </w:p>
-        </w:tc>
-        <w:tc>
-          <w:tcPr>
-            <w:tcW w:type="dxa" w:w="1728"/>
-          </w:tcPr>
-          <w:p>
-            <w:r>
-              <w:t>1</w:t>
-            </w:r>
-          </w:p>
-        </w:tc>
-      </w:tr>
-      <w:tr>
-        <w:tc>
-          <w:tcPr>
-            <w:tcW w:type="dxa" w:w="1728"/>
-          </w:tcPr>
-          <w:p>
-            <w:r/>
-          </w:p>
-        </w:tc>
-        <w:tc>
-          <w:tcPr>
-            <w:tcW w:type="dxa" w:w="1728"/>
-          </w:tcPr>
-          <w:p>
-            <w:r>
-              <w:t>hybrid_delta_delta_3</w:t>
-            </w:r>
-          </w:p>
-        </w:tc>
-        <w:tc>
-          <w:tcPr>
-            <w:tcW w:type="dxa" w:w="1728"/>
-          </w:tcPr>
-          <w:p>
-            <w:r>
-              <w:t>330.13</w:t>
-            </w:r>
-          </w:p>
-        </w:tc>
-        <w:tc>
-          <w:tcPr>
-            <w:tcW w:type="dxa" w:w="1728"/>
-          </w:tcPr>
-          <w:p>
-            <w:r>
-              <w:t>348.10</w:t>
+              <w:t>334.55</w:t>
             </w:r>
           </w:p>
         </w:tc>
@@ -752,7 +552,7 @@
           </w:tcPr>
           <w:p>
             <w:r>
-              <w:t>328.98</w:t>
+              <w:t>326.26</w:t>
             </w:r>
           </w:p>
         </w:tc>
@@ -762,7 +562,7 @@
           </w:tcPr>
           <w:p>
             <w:r>
-              <w:t>343.36</w:t>
+              <w:t>340.64</w:t>
             </w:r>
           </w:p>
         </w:tc>
@@ -792,7 +592,7 @@
           </w:tcPr>
           <w:p>
             <w:r>
-              <w:t>hybrid_WSLS_delta</w:t>
+              <w:t>kalman_filter</w:t>
             </w:r>
           </w:p>
         </w:tc>
@@ -802,7 +602,7 @@
           </w:tcPr>
           <w:p>
             <w:r>
-              <w:t>320.75</w:t>
+              <w:t>333.41</w:t>
             </w:r>
           </w:p>
         </w:tc>
@@ -812,7 +612,57 @@
           </w:tcPr>
           <w:p>
             <w:r>
-              <w:t>342.31</w:t>
+              <w:t>340.59</w:t>
+            </w:r>
+          </w:p>
+        </w:tc>
+        <w:tc>
+          <w:tcPr>
+            <w:tcW w:type="dxa" w:w="1728"/>
+          </w:tcPr>
+          <w:p>
+            <w:r>
+              <w:t>0</w:t>
+            </w:r>
+          </w:p>
+        </w:tc>
+      </w:tr>
+      <w:tr>
+        <w:tc>
+          <w:tcPr>
+            <w:tcW w:type="dxa" w:w="1728"/>
+          </w:tcPr>
+          <w:p>
+            <w:r/>
+          </w:p>
+        </w:tc>
+        <w:tc>
+          <w:tcPr>
+            <w:tcW w:type="dxa" w:w="1728"/>
+          </w:tcPr>
+          <w:p>
+            <w:r>
+              <w:t>mean_var_decay</w:t>
+            </w:r>
+          </w:p>
+        </w:tc>
+        <w:tc>
+          <w:tcPr>
+            <w:tcW w:type="dxa" w:w="1728"/>
+          </w:tcPr>
+          <w:p>
+            <w:r>
+              <w:t>317.55</w:t>
+            </w:r>
+          </w:p>
+        </w:tc>
+        <w:tc>
+          <w:tcPr>
+            <w:tcW w:type="dxa" w:w="1728"/>
+          </w:tcPr>
+          <w:p>
+            <w:r>
+              <w:t>328.33</w:t>
             </w:r>
           </w:p>
         </w:tc>
@@ -842,7 +692,7 @@
           </w:tcPr>
           <w:p>
             <w:r>
-              <w:t>RT_decay_PVL</w:t>
+              <w:t>mean_var_delta</w:t>
             </w:r>
           </w:p>
         </w:tc>
@@ -852,7 +702,7 @@
           </w:tcPr>
           <w:p>
             <w:r>
-              <w:t>339.80</w:t>
+              <w:t>326.35</w:t>
             </w:r>
           </w:p>
         </w:tc>
@@ -862,7 +712,7 @@
           </w:tcPr>
           <w:p>
             <w:r>
-              <w:t>357.76</w:t>
+              <w:t>337.13</w:t>
             </w:r>
           </w:p>
         </w:tc>
@@ -892,7 +742,7 @@
           </w:tcPr>
           <w:p>
             <w:r>
-              <w:t>RT_decay</w:t>
+              <w:t>mean_var</w:t>
             </w:r>
           </w:p>
         </w:tc>
@@ -902,7 +752,7 @@
           </w:tcPr>
           <w:p>
             <w:r>
-              <w:t>324.88</w:t>
+              <w:t>332.77</w:t>
             </w:r>
           </w:p>
         </w:tc>
@@ -912,7 +762,7 @@
           </w:tcPr>
           <w:p>
             <w:r>
-              <w:t>335.66</w:t>
+              <w:t>339.96</w:t>
             </w:r>
           </w:p>
         </w:tc>
@@ -922,7 +772,7 @@
           </w:tcPr>
           <w:p>
             <w:r>
-              <w:t>4</w:t>
+              <w:t>2</w:t>
             </w:r>
           </w:p>
         </w:tc>
@@ -942,7 +792,7 @@
           </w:tcPr>
           <w:p>
             <w:r>
-              <w:t>RT_delta_PVL</w:t>
+              <w:t>mean_var_unc</w:t>
             </w:r>
           </w:p>
         </w:tc>
@@ -952,7 +802,7 @@
           </w:tcPr>
           <w:p>
             <w:r>
-              <w:t>332.92</w:t>
+              <w:t>318.15</w:t>
             </w:r>
           </w:p>
         </w:tc>
@@ -962,7 +812,157 @@
           </w:tcPr>
           <w:p>
             <w:r>
-              <w:t>350.88</w:t>
+              <w:t>328.93</w:t>
+            </w:r>
+          </w:p>
+        </w:tc>
+        <w:tc>
+          <w:tcPr>
+            <w:tcW w:type="dxa" w:w="1728"/>
+          </w:tcPr>
+          <w:p>
+            <w:r>
+              <w:t>1</w:t>
+            </w:r>
+          </w:p>
+        </w:tc>
+      </w:tr>
+      <w:tr>
+        <w:tc>
+          <w:tcPr>
+            <w:tcW w:type="dxa" w:w="1728"/>
+          </w:tcPr>
+          <w:p>
+            <w:r/>
+          </w:p>
+        </w:tc>
+        <w:tc>
+          <w:tcPr>
+            <w:tcW w:type="dxa" w:w="1728"/>
+          </w:tcPr>
+          <w:p>
+            <w:r>
+              <w:t>perseveration</w:t>
+            </w:r>
+          </w:p>
+        </w:tc>
+        <w:tc>
+          <w:tcPr>
+            <w:tcW w:type="dxa" w:w="1728"/>
+          </w:tcPr>
+          <w:p>
+            <w:r>
+              <w:t>335.86</w:t>
+            </w:r>
+          </w:p>
+        </w:tc>
+        <w:tc>
+          <w:tcPr>
+            <w:tcW w:type="dxa" w:w="1728"/>
+          </w:tcPr>
+          <w:p>
+            <w:r>
+              <w:t>339.45</w:t>
+            </w:r>
+          </w:p>
+        </w:tc>
+        <w:tc>
+          <w:tcPr>
+            <w:tcW w:type="dxa" w:w="1728"/>
+          </w:tcPr>
+          <w:p>
+            <w:r>
+              <w:t>6</w:t>
+            </w:r>
+          </w:p>
+        </w:tc>
+      </w:tr>
+      <w:tr>
+        <w:tc>
+          <w:tcPr>
+            <w:tcW w:type="dxa" w:w="1728"/>
+          </w:tcPr>
+          <w:p>
+            <w:r/>
+          </w:p>
+        </w:tc>
+        <w:tc>
+          <w:tcPr>
+            <w:tcW w:type="dxa" w:w="1728"/>
+          </w:tcPr>
+          <w:p>
+            <w:r>
+              <w:t>random</w:t>
+            </w:r>
+          </w:p>
+        </w:tc>
+        <w:tc>
+          <w:tcPr>
+            <w:tcW w:type="dxa" w:w="1728"/>
+          </w:tcPr>
+          <w:p>
+            <w:r>
+              <w:t>374.80</w:t>
+            </w:r>
+          </w:p>
+        </w:tc>
+        <w:tc>
+          <w:tcPr>
+            <w:tcW w:type="dxa" w:w="1728"/>
+          </w:tcPr>
+          <w:p>
+            <w:r>
+              <w:t>374.80</w:t>
+            </w:r>
+          </w:p>
+        </w:tc>
+        <w:tc>
+          <w:tcPr>
+            <w:tcW w:type="dxa" w:w="1728"/>
+          </w:tcPr>
+          <w:p>
+            <w:r>
+              <w:t>21</w:t>
+            </w:r>
+          </w:p>
+        </w:tc>
+      </w:tr>
+      <w:tr>
+        <w:tc>
+          <w:tcPr>
+            <w:tcW w:type="dxa" w:w="1728"/>
+          </w:tcPr>
+          <w:p>
+            <w:r/>
+          </w:p>
+        </w:tc>
+        <w:tc>
+          <w:tcPr>
+            <w:tcW w:type="dxa" w:w="1728"/>
+          </w:tcPr>
+          <w:p>
+            <w:r>
+              <w:t>RT_decay</w:t>
+            </w:r>
+          </w:p>
+        </w:tc>
+        <w:tc>
+          <w:tcPr>
+            <w:tcW w:type="dxa" w:w="1728"/>
+          </w:tcPr>
+          <w:p>
+            <w:r>
+              <w:t>323.66</w:t>
+            </w:r>
+          </w:p>
+        </w:tc>
+        <w:tc>
+          <w:tcPr>
+            <w:tcW w:type="dxa" w:w="1728"/>
+          </w:tcPr>
+          <w:p>
+            <w:r>
+              <w:t>334.44</w:t>
             </w:r>
           </w:p>
         </w:tc>
@@ -1002,7 +1002,7 @@
           </w:tcPr>
           <w:p>
             <w:r>
-              <w:t>331.15</w:t>
+              <w:t>348.40</w:t>
             </w:r>
           </w:p>
         </w:tc>
@@ -1012,57 +1012,7 @@
           </w:tcPr>
           <w:p>
             <w:r>
-              <w:t>341.93</w:t>
-            </w:r>
-          </w:p>
-        </w:tc>
-        <w:tc>
-          <w:tcPr>
-            <w:tcW w:type="dxa" w:w="1728"/>
-          </w:tcPr>
-          <w:p>
-            <w:r>
-              <w:t>1</w:t>
-            </w:r>
-          </w:p>
-        </w:tc>
-      </w:tr>
-      <w:tr>
-        <w:tc>
-          <w:tcPr>
-            <w:tcW w:type="dxa" w:w="1728"/>
-          </w:tcPr>
-          <w:p>
-            <w:r/>
-          </w:p>
-        </w:tc>
-        <w:tc>
-          <w:tcPr>
-            <w:tcW w:type="dxa" w:w="1728"/>
-          </w:tcPr>
-          <w:p>
-            <w:r>
-              <w:t>RT_exp_basic</w:t>
-            </w:r>
-          </w:p>
-        </w:tc>
-        <w:tc>
-          <w:tcPr>
-            <w:tcW w:type="dxa" w:w="1728"/>
-          </w:tcPr>
-          <w:p>
-            <w:r>
-              <w:t>336.83</w:t>
-            </w:r>
-          </w:p>
-        </w:tc>
-        <w:tc>
-          <w:tcPr>
-            <w:tcW w:type="dxa" w:w="1728"/>
-          </w:tcPr>
-          <w:p>
-            <w:r>
-              <w:t>347.60</w:t>
+              <w:t>359.18</w:t>
             </w:r>
           </w:p>
         </w:tc>
@@ -1073,306 +1023,6 @@
           <w:p>
             <w:r>
               <w:t>0</w:t>
-            </w:r>
-          </w:p>
-        </w:tc>
-      </w:tr>
-      <w:tr>
-        <w:tc>
-          <w:tcPr>
-            <w:tcW w:type="dxa" w:w="1728"/>
-          </w:tcPr>
-          <w:p>
-            <w:r/>
-          </w:p>
-        </w:tc>
-        <w:tc>
-          <w:tcPr>
-            <w:tcW w:type="dxa" w:w="1728"/>
-          </w:tcPr>
-          <w:p>
-            <w:r>
-              <w:t>RT_exp_decay</w:t>
-            </w:r>
-          </w:p>
-        </w:tc>
-        <w:tc>
-          <w:tcPr>
-            <w:tcW w:type="dxa" w:w="1728"/>
-          </w:tcPr>
-          <w:p>
-            <w:r>
-              <w:t>384.76</w:t>
-            </w:r>
-          </w:p>
-        </w:tc>
-        <w:tc>
-          <w:tcPr>
-            <w:tcW w:type="dxa" w:w="1728"/>
-          </w:tcPr>
-          <w:p>
-            <w:r>
-              <w:t>399.13</w:t>
-            </w:r>
-          </w:p>
-        </w:tc>
-        <w:tc>
-          <w:tcPr>
-            <w:tcW w:type="dxa" w:w="1728"/>
-          </w:tcPr>
-          <w:p>
-            <w:r>
-              <w:t>0</w:t>
-            </w:r>
-          </w:p>
-        </w:tc>
-      </w:tr>
-      <w:tr>
-        <w:tc>
-          <w:tcPr>
-            <w:tcW w:type="dxa" w:w="1728"/>
-          </w:tcPr>
-          <w:p>
-            <w:r/>
-          </w:p>
-        </w:tc>
-        <w:tc>
-          <w:tcPr>
-            <w:tcW w:type="dxa" w:w="1728"/>
-          </w:tcPr>
-          <w:p>
-            <w:r>
-              <w:t>RT_exp_delta</w:t>
-            </w:r>
-          </w:p>
-        </w:tc>
-        <w:tc>
-          <w:tcPr>
-            <w:tcW w:type="dxa" w:w="1728"/>
-          </w:tcPr>
-          <w:p>
-            <w:r>
-              <w:t>333.35</w:t>
-            </w:r>
-          </w:p>
-        </w:tc>
-        <w:tc>
-          <w:tcPr>
-            <w:tcW w:type="dxa" w:w="1728"/>
-          </w:tcPr>
-          <w:p>
-            <w:r>
-              <w:t>347.72</w:t>
-            </w:r>
-          </w:p>
-        </w:tc>
-        <w:tc>
-          <w:tcPr>
-            <w:tcW w:type="dxa" w:w="1728"/>
-          </w:tcPr>
-          <w:p>
-            <w:r>
-              <w:t>0</w:t>
-            </w:r>
-          </w:p>
-        </w:tc>
-      </w:tr>
-      <w:tr>
-        <w:tc>
-          <w:tcPr>
-            <w:tcW w:type="dxa" w:w="1728"/>
-          </w:tcPr>
-          <w:p>
-            <w:r/>
-          </w:p>
-        </w:tc>
-        <w:tc>
-          <w:tcPr>
-            <w:tcW w:type="dxa" w:w="1728"/>
-          </w:tcPr>
-          <w:p>
-            <w:r>
-              <w:t>WSLS_decay_weight</w:t>
-            </w:r>
-          </w:p>
-        </w:tc>
-        <w:tc>
-          <w:tcPr>
-            <w:tcW w:type="dxa" w:w="1728"/>
-          </w:tcPr>
-          <w:p>
-            <w:r>
-              <w:t>321.41</w:t>
-            </w:r>
-          </w:p>
-        </w:tc>
-        <w:tc>
-          <w:tcPr>
-            <w:tcW w:type="dxa" w:w="1728"/>
-          </w:tcPr>
-          <w:p>
-            <w:r>
-              <w:t>339.38</w:t>
-            </w:r>
-          </w:p>
-        </w:tc>
-        <w:tc>
-          <w:tcPr>
-            <w:tcW w:type="dxa" w:w="1728"/>
-          </w:tcPr>
-          <w:p>
-            <w:r>
-              <w:t>0</w:t>
-            </w:r>
-          </w:p>
-        </w:tc>
-      </w:tr>
-      <w:tr>
-        <w:tc>
-          <w:tcPr>
-            <w:tcW w:type="dxa" w:w="1728"/>
-          </w:tcPr>
-          <w:p>
-            <w:r/>
-          </w:p>
-        </w:tc>
-        <w:tc>
-          <w:tcPr>
-            <w:tcW w:type="dxa" w:w="1728"/>
-          </w:tcPr>
-          <w:p>
-            <w:r>
-              <w:t>WSLS_delta</w:t>
-            </w:r>
-          </w:p>
-        </w:tc>
-        <w:tc>
-          <w:tcPr>
-            <w:tcW w:type="dxa" w:w="1728"/>
-          </w:tcPr>
-          <w:p>
-            <w:r>
-              <w:t>331.77</w:t>
-            </w:r>
-          </w:p>
-        </w:tc>
-        <w:tc>
-          <w:tcPr>
-            <w:tcW w:type="dxa" w:w="1728"/>
-          </w:tcPr>
-          <w:p>
-            <w:r>
-              <w:t>342.55</w:t>
-            </w:r>
-          </w:p>
-        </w:tc>
-        <w:tc>
-          <w:tcPr>
-            <w:tcW w:type="dxa" w:w="1728"/>
-          </w:tcPr>
-          <w:p>
-            <w:r>
-              <w:t>1</w:t>
-            </w:r>
-          </w:p>
-        </w:tc>
-      </w:tr>
-      <w:tr>
-        <w:tc>
-          <w:tcPr>
-            <w:tcW w:type="dxa" w:w="1728"/>
-          </w:tcPr>
-          <w:p>
-            <w:r/>
-          </w:p>
-        </w:tc>
-        <w:tc>
-          <w:tcPr>
-            <w:tcW w:type="dxa" w:w="1728"/>
-          </w:tcPr>
-          <w:p>
-            <w:r>
-              <w:t>WSLS_delta_weight</w:t>
-            </w:r>
-          </w:p>
-        </w:tc>
-        <w:tc>
-          <w:tcPr>
-            <w:tcW w:type="dxa" w:w="1728"/>
-          </w:tcPr>
-          <w:p>
-            <w:r>
-              <w:t>338.18</w:t>
-            </w:r>
-          </w:p>
-        </w:tc>
-        <w:tc>
-          <w:tcPr>
-            <w:tcW w:type="dxa" w:w="1728"/>
-          </w:tcPr>
-          <w:p>
-            <w:r>
-              <w:t>356.15</w:t>
-            </w:r>
-          </w:p>
-        </w:tc>
-        <w:tc>
-          <w:tcPr>
-            <w:tcW w:type="dxa" w:w="1728"/>
-          </w:tcPr>
-          <w:p>
-            <w:r>
-              <w:t>0</w:t>
-            </w:r>
-          </w:p>
-        </w:tc>
-      </w:tr>
-      <w:tr>
-        <w:tc>
-          <w:tcPr>
-            <w:tcW w:type="dxa" w:w="1728"/>
-          </w:tcPr>
-          <w:p>
-            <w:r/>
-          </w:p>
-        </w:tc>
-        <w:tc>
-          <w:tcPr>
-            <w:tcW w:type="dxa" w:w="1728"/>
-          </w:tcPr>
-          <w:p>
-            <w:r>
-              <w:t>WSLS</w:t>
-            </w:r>
-          </w:p>
-        </w:tc>
-        <w:tc>
-          <w:tcPr>
-            <w:tcW w:type="dxa" w:w="1728"/>
-          </w:tcPr>
-          <w:p>
-            <w:r>
-              <w:t>332.18</w:t>
-            </w:r>
-          </w:p>
-        </w:tc>
-        <w:tc>
-          <w:tcPr>
-            <w:tcW w:type="dxa" w:w="1728"/>
-          </w:tcPr>
-          <w:p>
-            <w:r>
-              <w:t>339.37</w:t>
-            </w:r>
-          </w:p>
-        </w:tc>
-        <w:tc>
-          <w:tcPr>
-            <w:tcW w:type="dxa" w:w="1728"/>
-          </w:tcPr>
-          <w:p>
-            <w:r>
-              <w:t>7</w:t>
             </w:r>
           </w:p>
         </w:tc>
@@ -1427,56 +1077,6 @@
             <w:tcW w:type="dxa" w:w="1728"/>
           </w:tcPr>
           <w:p>
-            <w:r/>
-          </w:p>
-        </w:tc>
-        <w:tc>
-          <w:tcPr>
-            <w:tcW w:type="dxa" w:w="1728"/>
-          </w:tcPr>
-          <w:p>
-            <w:r>
-              <w:t>decay_PVL</w:t>
-            </w:r>
-          </w:p>
-        </w:tc>
-        <w:tc>
-          <w:tcPr>
-            <w:tcW w:type="dxa" w:w="1728"/>
-          </w:tcPr>
-          <w:p>
-            <w:r>
-              <w:t>329.74</w:t>
-            </w:r>
-          </w:p>
-        </w:tc>
-        <w:tc>
-          <w:tcPr>
-            <w:tcW w:type="dxa" w:w="1728"/>
-          </w:tcPr>
-          <w:p>
-            <w:r>
-              <w:t>344.16</w:t>
-            </w:r>
-          </w:p>
-        </w:tc>
-        <w:tc>
-          <w:tcPr>
-            <w:tcW w:type="dxa" w:w="1728"/>
-          </w:tcPr>
-          <w:p>
-            <w:r>
-              <w:t>0</w:t>
-            </w:r>
-          </w:p>
-        </w:tc>
-      </w:tr>
-      <w:tr>
-        <w:tc>
-          <w:tcPr>
-            <w:tcW w:type="dxa" w:w="1728"/>
-          </w:tcPr>
-          <w:p>
             <w:r>
               <w:rPr>
                 <w:highlight w:val="yellow"/>
@@ -1506,7 +1106,7 @@
               <w:rPr>
                 <w:highlight w:val="yellow"/>
               </w:rPr>
-              <w:t>318.27</w:t>
+              <w:t>316.94</w:t>
             </w:r>
           </w:p>
         </w:tc>
@@ -1519,7 +1119,7 @@
               <w:rPr>
                 <w:highlight w:val="yellow"/>
               </w:rPr>
-              <w:t>325.48</w:t>
+              <w:t>324.15</w:t>
             </w:r>
           </w:p>
         </w:tc>
@@ -1532,7 +1132,7 @@
               <w:rPr>
                 <w:highlight w:val="yellow"/>
               </w:rPr>
-              <w:t>11</w:t>
+              <w:t>3</w:t>
             </w:r>
           </w:p>
         </w:tc>
@@ -1562,7 +1162,7 @@
           </w:tcPr>
           <w:p>
             <w:r>
-              <w:t>320.58</w:t>
+              <w:t>318.31</w:t>
             </w:r>
           </w:p>
         </w:tc>
@@ -1572,7 +1172,7 @@
           </w:tcPr>
           <w:p>
             <w:r>
-              <w:t>327.79</w:t>
+              <w:t>325.52</w:t>
             </w:r>
           </w:p>
         </w:tc>
@@ -1582,7 +1182,7 @@
           </w:tcPr>
           <w:p>
             <w:r>
-              <w:t>8</w:t>
+              <w:t>3</w:t>
             </w:r>
           </w:p>
         </w:tc>
@@ -1602,7 +1202,7 @@
           </w:tcPr>
           <w:p>
             <w:r>
-              <w:t>delta_perseveration</w:t>
+              <w:t>decay_RPUT_unc</w:t>
             </w:r>
           </w:p>
         </w:tc>
@@ -1612,7 +1212,7 @@
           </w:tcPr>
           <w:p>
             <w:r>
-              <w:t>320.67</w:t>
+              <w:t>316.03</w:t>
             </w:r>
           </w:p>
         </w:tc>
@@ -1622,57 +1222,7 @@
           </w:tcPr>
           <w:p>
             <w:r>
-              <w:t>331.49</w:t>
-            </w:r>
-          </w:p>
-        </w:tc>
-        <w:tc>
-          <w:tcPr>
-            <w:tcW w:type="dxa" w:w="1728"/>
-          </w:tcPr>
-          <w:p>
-            <w:r>
-              <w:t>2</w:t>
-            </w:r>
-          </w:p>
-        </w:tc>
-      </w:tr>
-      <w:tr>
-        <w:tc>
-          <w:tcPr>
-            <w:tcW w:type="dxa" w:w="1728"/>
-          </w:tcPr>
-          <w:p>
-            <w:r/>
-          </w:p>
-        </w:tc>
-        <w:tc>
-          <w:tcPr>
-            <w:tcW w:type="dxa" w:w="1728"/>
-          </w:tcPr>
-          <w:p>
-            <w:r>
-              <w:t>delta_PVL</w:t>
-            </w:r>
-          </w:p>
-        </w:tc>
-        <w:tc>
-          <w:tcPr>
-            <w:tcW w:type="dxa" w:w="1728"/>
-          </w:tcPr>
-          <w:p>
-            <w:r>
-              <w:t>361.91</w:t>
-            </w:r>
-          </w:p>
-        </w:tc>
-        <w:tc>
-          <w:tcPr>
-            <w:tcW w:type="dxa" w:w="1728"/>
-          </w:tcPr>
-          <w:p>
-            <w:r>
-              <w:t>376.33</w:t>
+              <w:t>326.84</w:t>
             </w:r>
           </w:p>
         </w:tc>
@@ -1712,7 +1262,7 @@
           </w:tcPr>
           <w:p>
             <w:r>
-              <w:t>358.84</w:t>
+              <w:t>349.43</w:t>
             </w:r>
           </w:p>
         </w:tc>
@@ -1722,7 +1272,7 @@
           </w:tcPr>
           <w:p>
             <w:r>
-              <w:t>366.05</w:t>
+              <w:t>356.64</w:t>
             </w:r>
           </w:p>
         </w:tc>
@@ -1762,7 +1312,7 @@
           </w:tcPr>
           <w:p>
             <w:r>
-              <w:t>370.78</w:t>
+              <w:t>344.98</w:t>
             </w:r>
           </w:p>
         </w:tc>
@@ -1772,57 +1322,7 @@
           </w:tcPr>
           <w:p>
             <w:r>
-              <w:t>377.99</w:t>
-            </w:r>
-          </w:p>
-        </w:tc>
-        <w:tc>
-          <w:tcPr>
-            <w:tcW w:type="dxa" w:w="1728"/>
-          </w:tcPr>
-          <w:p>
-            <w:r>
-              <w:t>4</w:t>
-            </w:r>
-          </w:p>
-        </w:tc>
-      </w:tr>
-      <w:tr>
-        <w:tc>
-          <w:tcPr>
-            <w:tcW w:type="dxa" w:w="1728"/>
-          </w:tcPr>
-          <w:p>
-            <w:r/>
-          </w:p>
-        </w:tc>
-        <w:tc>
-          <w:tcPr>
-            <w:tcW w:type="dxa" w:w="1728"/>
-          </w:tcPr>
-          <w:p>
-            <w:r>
-              <w:t>dual_process</w:t>
-            </w:r>
-          </w:p>
-        </w:tc>
-        <w:tc>
-          <w:tcPr>
-            <w:tcW w:type="dxa" w:w="1728"/>
-          </w:tcPr>
-          <w:p>
-            <w:r>
-              <w:t>344.37</w:t>
-            </w:r>
-          </w:p>
-        </w:tc>
-        <w:tc>
-          <w:tcPr>
-            <w:tcW w:type="dxa" w:w="1728"/>
-          </w:tcPr>
-          <w:p>
-            <w:r>
-              <w:t>358.79</w:t>
+              <w:t>352.19</w:t>
             </w:r>
           </w:p>
         </w:tc>
@@ -1852,6 +1352,56 @@
           </w:tcPr>
           <w:p>
             <w:r>
+              <w:t>delta_RPUT_unc</w:t>
+            </w:r>
+          </w:p>
+        </w:tc>
+        <w:tc>
+          <w:tcPr>
+            <w:tcW w:type="dxa" w:w="1728"/>
+          </w:tcPr>
+          <w:p>
+            <w:r>
+              <w:t>320.13</w:t>
+            </w:r>
+          </w:p>
+        </w:tc>
+        <w:tc>
+          <w:tcPr>
+            <w:tcW w:type="dxa" w:w="1728"/>
+          </w:tcPr>
+          <w:p>
+            <w:r>
+              <w:t>330.95</w:t>
+            </w:r>
+          </w:p>
+        </w:tc>
+        <w:tc>
+          <w:tcPr>
+            <w:tcW w:type="dxa" w:w="1728"/>
+          </w:tcPr>
+          <w:p>
+            <w:r>
+              <w:t>3</w:t>
+            </w:r>
+          </w:p>
+        </w:tc>
+      </w:tr>
+      <w:tr>
+        <w:tc>
+          <w:tcPr>
+            <w:tcW w:type="dxa" w:w="1728"/>
+          </w:tcPr>
+          <w:p>
+            <w:r/>
+          </w:p>
+        </w:tc>
+        <w:tc>
+          <w:tcPr>
+            <w:tcW w:type="dxa" w:w="1728"/>
+          </w:tcPr>
+          <w:p>
+            <w:r>
               <w:t>hybrid_decay_decay</w:t>
             </w:r>
           </w:p>
@@ -1862,7 +1412,7 @@
           </w:tcPr>
           <w:p>
             <w:r>
-              <w:t>317.63</w:t>
+              <w:t>315.89</w:t>
             </w:r>
           </w:p>
         </w:tc>
@@ -1872,7 +1422,7 @@
           </w:tcPr>
           <w:p>
             <w:r>
-              <w:t>332.05</w:t>
+              <w:t>330.31</w:t>
             </w:r>
           </w:p>
         </w:tc>
@@ -1902,56 +1452,6 @@
           </w:tcPr>
           <w:p>
             <w:r>
-              <w:t>hybrid_decay_delta_3</w:t>
-            </w:r>
-          </w:p>
-        </w:tc>
-        <w:tc>
-          <w:tcPr>
-            <w:tcW w:type="dxa" w:w="1728"/>
-          </w:tcPr>
-          <w:p>
-            <w:r>
-              <w:t>315.02</w:t>
-            </w:r>
-          </w:p>
-        </w:tc>
-        <w:tc>
-          <w:tcPr>
-            <w:tcW w:type="dxa" w:w="1728"/>
-          </w:tcPr>
-          <w:p>
-            <w:r>
-              <w:t>333.05</w:t>
-            </w:r>
-          </w:p>
-        </w:tc>
-        <w:tc>
-          <w:tcPr>
-            <w:tcW w:type="dxa" w:w="1728"/>
-          </w:tcPr>
-          <w:p>
-            <w:r>
-              <w:t>2</w:t>
-            </w:r>
-          </w:p>
-        </w:tc>
-      </w:tr>
-      <w:tr>
-        <w:tc>
-          <w:tcPr>
-            <w:tcW w:type="dxa" w:w="1728"/>
-          </w:tcPr>
-          <w:p>
-            <w:r/>
-          </w:p>
-        </w:tc>
-        <w:tc>
-          <w:tcPr>
-            <w:tcW w:type="dxa" w:w="1728"/>
-          </w:tcPr>
-          <w:p>
-            <w:r>
               <w:t>hybrid_decay_delta</w:t>
             </w:r>
           </w:p>
@@ -1962,7 +1462,7 @@
           </w:tcPr>
           <w:p>
             <w:r>
-              <w:t>316.10</w:t>
+              <w:t>314.33</w:t>
             </w:r>
           </w:p>
         </w:tc>
@@ -1972,57 +1472,7 @@
           </w:tcPr>
           <w:p>
             <w:r>
-              <w:t>330.52</w:t>
-            </w:r>
-          </w:p>
-        </w:tc>
-        <w:tc>
-          <w:tcPr>
-            <w:tcW w:type="dxa" w:w="1728"/>
-          </w:tcPr>
-          <w:p>
-            <w:r>
-              <w:t>0</w:t>
-            </w:r>
-          </w:p>
-        </w:tc>
-      </w:tr>
-      <w:tr>
-        <w:tc>
-          <w:tcPr>
-            <w:tcW w:type="dxa" w:w="1728"/>
-          </w:tcPr>
-          <w:p>
-            <w:r/>
-          </w:p>
-        </w:tc>
-        <w:tc>
-          <w:tcPr>
-            <w:tcW w:type="dxa" w:w="1728"/>
-          </w:tcPr>
-          <w:p>
-            <w:r>
-              <w:t>hybrid_delta_delta_3</w:t>
-            </w:r>
-          </w:p>
-        </w:tc>
-        <w:tc>
-          <w:tcPr>
-            <w:tcW w:type="dxa" w:w="1728"/>
-          </w:tcPr>
-          <w:p>
-            <w:r>
-              <w:t>324.99</w:t>
-            </w:r>
-          </w:p>
-        </w:tc>
-        <w:tc>
-          <w:tcPr>
-            <w:tcW w:type="dxa" w:w="1728"/>
-          </w:tcPr>
-          <w:p>
-            <w:r>
-              <w:t>343.01</w:t>
+              <w:t>328.75</w:t>
             </w:r>
           </w:p>
         </w:tc>
@@ -2062,7 +1512,7 @@
           </w:tcPr>
           <w:p>
             <w:r>
-              <w:t>324.12</w:t>
+              <w:t>318.84</w:t>
             </w:r>
           </w:p>
         </w:tc>
@@ -2072,7 +1522,407 @@
           </w:tcPr>
           <w:p>
             <w:r>
-              <w:t>338.54</w:t>
+              <w:t>333.26</w:t>
+            </w:r>
+          </w:p>
+        </w:tc>
+        <w:tc>
+          <w:tcPr>
+            <w:tcW w:type="dxa" w:w="1728"/>
+          </w:tcPr>
+          <w:p>
+            <w:r>
+              <w:t>1</w:t>
+            </w:r>
+          </w:p>
+        </w:tc>
+      </w:tr>
+      <w:tr>
+        <w:tc>
+          <w:tcPr>
+            <w:tcW w:type="dxa" w:w="1728"/>
+          </w:tcPr>
+          <w:p>
+            <w:r/>
+          </w:p>
+        </w:tc>
+        <w:tc>
+          <w:tcPr>
+            <w:tcW w:type="dxa" w:w="1728"/>
+          </w:tcPr>
+          <w:p>
+            <w:r>
+              <w:t>kalman_filter</w:t>
+            </w:r>
+          </w:p>
+        </w:tc>
+        <w:tc>
+          <w:tcPr>
+            <w:tcW w:type="dxa" w:w="1728"/>
+          </w:tcPr>
+          <w:p>
+            <w:r>
+              <w:t>364.26</w:t>
+            </w:r>
+          </w:p>
+        </w:tc>
+        <w:tc>
+          <w:tcPr>
+            <w:tcW w:type="dxa" w:w="1728"/>
+          </w:tcPr>
+          <w:p>
+            <w:r>
+              <w:t>371.47</w:t>
+            </w:r>
+          </w:p>
+        </w:tc>
+        <w:tc>
+          <w:tcPr>
+            <w:tcW w:type="dxa" w:w="1728"/>
+          </w:tcPr>
+          <w:p>
+            <w:r>
+              <w:t>0</w:t>
+            </w:r>
+          </w:p>
+        </w:tc>
+      </w:tr>
+      <w:tr>
+        <w:tc>
+          <w:tcPr>
+            <w:tcW w:type="dxa" w:w="1728"/>
+          </w:tcPr>
+          <w:p>
+            <w:r/>
+          </w:p>
+        </w:tc>
+        <w:tc>
+          <w:tcPr>
+            <w:tcW w:type="dxa" w:w="1728"/>
+          </w:tcPr>
+          <w:p>
+            <w:r>
+              <w:t>mean_var_decay</w:t>
+            </w:r>
+          </w:p>
+        </w:tc>
+        <w:tc>
+          <w:tcPr>
+            <w:tcW w:type="dxa" w:w="1728"/>
+          </w:tcPr>
+          <w:p>
+            <w:r>
+              <w:t>313.60</w:t>
+            </w:r>
+          </w:p>
+        </w:tc>
+        <w:tc>
+          <w:tcPr>
+            <w:tcW w:type="dxa" w:w="1728"/>
+          </w:tcPr>
+          <w:p>
+            <w:r>
+              <w:t>324.41</w:t>
+            </w:r>
+          </w:p>
+        </w:tc>
+        <w:tc>
+          <w:tcPr>
+            <w:tcW w:type="dxa" w:w="1728"/>
+          </w:tcPr>
+          <w:p>
+            <w:r>
+              <w:t>1</w:t>
+            </w:r>
+          </w:p>
+        </w:tc>
+      </w:tr>
+      <w:tr>
+        <w:tc>
+          <w:tcPr>
+            <w:tcW w:type="dxa" w:w="1728"/>
+          </w:tcPr>
+          <w:p>
+            <w:r/>
+          </w:p>
+        </w:tc>
+        <w:tc>
+          <w:tcPr>
+            <w:tcW w:type="dxa" w:w="1728"/>
+          </w:tcPr>
+          <w:p>
+            <w:r>
+              <w:t>mean_var_delta</w:t>
+            </w:r>
+          </w:p>
+        </w:tc>
+        <w:tc>
+          <w:tcPr>
+            <w:tcW w:type="dxa" w:w="1728"/>
+          </w:tcPr>
+          <w:p>
+            <w:r>
+              <w:t>316.63</w:t>
+            </w:r>
+          </w:p>
+        </w:tc>
+        <w:tc>
+          <w:tcPr>
+            <w:tcW w:type="dxa" w:w="1728"/>
+          </w:tcPr>
+          <w:p>
+            <w:r>
+              <w:t>327.44</w:t>
+            </w:r>
+          </w:p>
+        </w:tc>
+        <w:tc>
+          <w:tcPr>
+            <w:tcW w:type="dxa" w:w="1728"/>
+          </w:tcPr>
+          <w:p>
+            <w:r>
+              <w:t>7</w:t>
+            </w:r>
+          </w:p>
+        </w:tc>
+      </w:tr>
+      <w:tr>
+        <w:tc>
+          <w:tcPr>
+            <w:tcW w:type="dxa" w:w="1728"/>
+          </w:tcPr>
+          <w:p>
+            <w:r/>
+          </w:p>
+        </w:tc>
+        <w:tc>
+          <w:tcPr>
+            <w:tcW w:type="dxa" w:w="1728"/>
+          </w:tcPr>
+          <w:p>
+            <w:r>
+              <w:t>mean_var</w:t>
+            </w:r>
+          </w:p>
+        </w:tc>
+        <w:tc>
+          <w:tcPr>
+            <w:tcW w:type="dxa" w:w="1728"/>
+          </w:tcPr>
+          <w:p>
+            <w:r>
+              <w:t>345.96</w:t>
+            </w:r>
+          </w:p>
+        </w:tc>
+        <w:tc>
+          <w:tcPr>
+            <w:tcW w:type="dxa" w:w="1728"/>
+          </w:tcPr>
+          <w:p>
+            <w:r>
+              <w:t>353.17</w:t>
+            </w:r>
+          </w:p>
+        </w:tc>
+        <w:tc>
+          <w:tcPr>
+            <w:tcW w:type="dxa" w:w="1728"/>
+          </w:tcPr>
+          <w:p>
+            <w:r>
+              <w:t>1</w:t>
+            </w:r>
+          </w:p>
+        </w:tc>
+      </w:tr>
+      <w:tr>
+        <w:tc>
+          <w:tcPr>
+            <w:tcW w:type="dxa" w:w="1728"/>
+          </w:tcPr>
+          <w:p>
+            <w:r/>
+          </w:p>
+        </w:tc>
+        <w:tc>
+          <w:tcPr>
+            <w:tcW w:type="dxa" w:w="1728"/>
+          </w:tcPr>
+          <w:p>
+            <w:r>
+              <w:t>mean_var_unc</w:t>
+            </w:r>
+          </w:p>
+        </w:tc>
+        <w:tc>
+          <w:tcPr>
+            <w:tcW w:type="dxa" w:w="1728"/>
+          </w:tcPr>
+          <w:p>
+            <w:r>
+              <w:t>314.94</w:t>
+            </w:r>
+          </w:p>
+        </w:tc>
+        <w:tc>
+          <w:tcPr>
+            <w:tcW w:type="dxa" w:w="1728"/>
+          </w:tcPr>
+          <w:p>
+            <w:r>
+              <w:t>325.75</w:t>
+            </w:r>
+          </w:p>
+        </w:tc>
+        <w:tc>
+          <w:tcPr>
+            <w:tcW w:type="dxa" w:w="1728"/>
+          </w:tcPr>
+          <w:p>
+            <w:r>
+              <w:t>3</w:t>
+            </w:r>
+          </w:p>
+        </w:tc>
+      </w:tr>
+      <w:tr>
+        <w:tc>
+          <w:tcPr>
+            <w:tcW w:type="dxa" w:w="1728"/>
+          </w:tcPr>
+          <w:p>
+            <w:r/>
+          </w:p>
+        </w:tc>
+        <w:tc>
+          <w:tcPr>
+            <w:tcW w:type="dxa" w:w="1728"/>
+          </w:tcPr>
+          <w:p>
+            <w:r>
+              <w:t>perseveration</w:t>
+            </w:r>
+          </w:p>
+        </w:tc>
+        <w:tc>
+          <w:tcPr>
+            <w:tcW w:type="dxa" w:w="1728"/>
+          </w:tcPr>
+          <w:p>
+            <w:r>
+              <w:t>332.10</w:t>
+            </w:r>
+          </w:p>
+        </w:tc>
+        <w:tc>
+          <w:tcPr>
+            <w:tcW w:type="dxa" w:w="1728"/>
+          </w:tcPr>
+          <w:p>
+            <w:r>
+              <w:t>335.71</w:t>
+            </w:r>
+          </w:p>
+        </w:tc>
+        <w:tc>
+          <w:tcPr>
+            <w:tcW w:type="dxa" w:w="1728"/>
+          </w:tcPr>
+          <w:p>
+            <w:r>
+              <w:t>6</w:t>
+            </w:r>
+          </w:p>
+        </w:tc>
+      </w:tr>
+      <w:tr>
+        <w:tc>
+          <w:tcPr>
+            <w:tcW w:type="dxa" w:w="1728"/>
+          </w:tcPr>
+          <w:p>
+            <w:r/>
+          </w:p>
+        </w:tc>
+        <w:tc>
+          <w:tcPr>
+            <w:tcW w:type="dxa" w:w="1728"/>
+          </w:tcPr>
+          <w:p>
+            <w:r>
+              <w:t>random</w:t>
+            </w:r>
+          </w:p>
+        </w:tc>
+        <w:tc>
+          <w:tcPr>
+            <w:tcW w:type="dxa" w:w="1728"/>
+          </w:tcPr>
+          <w:p>
+            <w:r>
+              <w:t>379.07</w:t>
+            </w:r>
+          </w:p>
+        </w:tc>
+        <w:tc>
+          <w:tcPr>
+            <w:tcW w:type="dxa" w:w="1728"/>
+          </w:tcPr>
+          <w:p>
+            <w:r>
+              <w:t>379.07</w:t>
+            </w:r>
+          </w:p>
+        </w:tc>
+        <w:tc>
+          <w:tcPr>
+            <w:tcW w:type="dxa" w:w="1728"/>
+          </w:tcPr>
+          <w:p>
+            <w:r>
+              <w:t>15</w:t>
+            </w:r>
+          </w:p>
+        </w:tc>
+      </w:tr>
+      <w:tr>
+        <w:tc>
+          <w:tcPr>
+            <w:tcW w:type="dxa" w:w="1728"/>
+          </w:tcPr>
+          <w:p>
+            <w:r/>
+          </w:p>
+        </w:tc>
+        <w:tc>
+          <w:tcPr>
+            <w:tcW w:type="dxa" w:w="1728"/>
+          </w:tcPr>
+          <w:p>
+            <w:r>
+              <w:t>RT_decay</w:t>
+            </w:r>
+          </w:p>
+        </w:tc>
+        <w:tc>
+          <w:tcPr>
+            <w:tcW w:type="dxa" w:w="1728"/>
+          </w:tcPr>
+          <w:p>
+            <w:r>
+              <w:t>315.52</w:t>
+            </w:r>
+          </w:p>
+        </w:tc>
+        <w:tc>
+          <w:tcPr>
+            <w:tcW w:type="dxa" w:w="1728"/>
+          </w:tcPr>
+          <w:p>
+            <w:r>
+              <w:t>326.34</w:t>
             </w:r>
           </w:p>
         </w:tc>
@@ -2102,7 +1952,7 @@
           </w:tcPr>
           <w:p>
             <w:r>
-              <w:t>hybrid_WSLS_delta</w:t>
+              <w:t>RT_delta</w:t>
             </w:r>
           </w:p>
         </w:tc>
@@ -2112,7 +1962,7 @@
           </w:tcPr>
           <w:p>
             <w:r>
-              <w:t>317.43</w:t>
+              <w:t>348.74</w:t>
             </w:r>
           </w:p>
         </w:tc>
@@ -2122,7 +1972,7 @@
           </w:tcPr>
           <w:p>
             <w:r>
-              <w:t>339.06</w:t>
+              <w:t>359.55</w:t>
             </w:r>
           </w:p>
         </w:tc>
@@ -2133,556 +1983,6 @@
           <w:p>
             <w:r>
               <w:t>0</w:t>
-            </w:r>
-          </w:p>
-        </w:tc>
-      </w:tr>
-      <w:tr>
-        <w:tc>
-          <w:tcPr>
-            <w:tcW w:type="dxa" w:w="1728"/>
-          </w:tcPr>
-          <w:p>
-            <w:r/>
-          </w:p>
-        </w:tc>
-        <w:tc>
-          <w:tcPr>
-            <w:tcW w:type="dxa" w:w="1728"/>
-          </w:tcPr>
-          <w:p>
-            <w:r>
-              <w:t>RT_decay_PVL</w:t>
-            </w:r>
-          </w:p>
-        </w:tc>
-        <w:tc>
-          <w:tcPr>
-            <w:tcW w:type="dxa" w:w="1728"/>
-          </w:tcPr>
-          <w:p>
-            <w:r>
-              <w:t>334.91</w:t>
-            </w:r>
-          </w:p>
-        </w:tc>
-        <w:tc>
-          <w:tcPr>
-            <w:tcW w:type="dxa" w:w="1728"/>
-          </w:tcPr>
-          <w:p>
-            <w:r>
-              <w:t>352.94</w:t>
-            </w:r>
-          </w:p>
-        </w:tc>
-        <w:tc>
-          <w:tcPr>
-            <w:tcW w:type="dxa" w:w="1728"/>
-          </w:tcPr>
-          <w:p>
-            <w:r>
-              <w:t>0</w:t>
-            </w:r>
-          </w:p>
-        </w:tc>
-      </w:tr>
-      <w:tr>
-        <w:tc>
-          <w:tcPr>
-            <w:tcW w:type="dxa" w:w="1728"/>
-          </w:tcPr>
-          <w:p>
-            <w:r/>
-          </w:p>
-        </w:tc>
-        <w:tc>
-          <w:tcPr>
-            <w:tcW w:type="dxa" w:w="1728"/>
-          </w:tcPr>
-          <w:p>
-            <w:r>
-              <w:t>RT_decay</w:t>
-            </w:r>
-          </w:p>
-        </w:tc>
-        <w:tc>
-          <w:tcPr>
-            <w:tcW w:type="dxa" w:w="1728"/>
-          </w:tcPr>
-          <w:p>
-            <w:r>
-              <w:t>318.00</w:t>
-            </w:r>
-          </w:p>
-        </w:tc>
-        <w:tc>
-          <w:tcPr>
-            <w:tcW w:type="dxa" w:w="1728"/>
-          </w:tcPr>
-          <w:p>
-            <w:r>
-              <w:t>328.81</w:t>
-            </w:r>
-          </w:p>
-        </w:tc>
-        <w:tc>
-          <w:tcPr>
-            <w:tcW w:type="dxa" w:w="1728"/>
-          </w:tcPr>
-          <w:p>
-            <w:r>
-              <w:t>1</w:t>
-            </w:r>
-          </w:p>
-        </w:tc>
-      </w:tr>
-      <w:tr>
-        <w:tc>
-          <w:tcPr>
-            <w:tcW w:type="dxa" w:w="1728"/>
-          </w:tcPr>
-          <w:p>
-            <w:r/>
-          </w:p>
-        </w:tc>
-        <w:tc>
-          <w:tcPr>
-            <w:tcW w:type="dxa" w:w="1728"/>
-          </w:tcPr>
-          <w:p>
-            <w:r>
-              <w:t>RT_delta_PVL</w:t>
-            </w:r>
-          </w:p>
-        </w:tc>
-        <w:tc>
-          <w:tcPr>
-            <w:tcW w:type="dxa" w:w="1728"/>
-          </w:tcPr>
-          <w:p>
-            <w:r>
-              <w:t>329.63</w:t>
-            </w:r>
-          </w:p>
-        </w:tc>
-        <w:tc>
-          <w:tcPr>
-            <w:tcW w:type="dxa" w:w="1728"/>
-          </w:tcPr>
-          <w:p>
-            <w:r>
-              <w:t>347.66</w:t>
-            </w:r>
-          </w:p>
-        </w:tc>
-        <w:tc>
-          <w:tcPr>
-            <w:tcW w:type="dxa" w:w="1728"/>
-          </w:tcPr>
-          <w:p>
-            <w:r>
-              <w:t>0</w:t>
-            </w:r>
-          </w:p>
-        </w:tc>
-      </w:tr>
-      <w:tr>
-        <w:tc>
-          <w:tcPr>
-            <w:tcW w:type="dxa" w:w="1728"/>
-          </w:tcPr>
-          <w:p>
-            <w:r/>
-          </w:p>
-        </w:tc>
-        <w:tc>
-          <w:tcPr>
-            <w:tcW w:type="dxa" w:w="1728"/>
-          </w:tcPr>
-          <w:p>
-            <w:r>
-              <w:t>RT_delta</w:t>
-            </w:r>
-          </w:p>
-        </w:tc>
-        <w:tc>
-          <w:tcPr>
-            <w:tcW w:type="dxa" w:w="1728"/>
-          </w:tcPr>
-          <w:p>
-            <w:r>
-              <w:t>329.89</w:t>
-            </w:r>
-          </w:p>
-        </w:tc>
-        <w:tc>
-          <w:tcPr>
-            <w:tcW w:type="dxa" w:w="1728"/>
-          </w:tcPr>
-          <w:p>
-            <w:r>
-              <w:t>340.70</w:t>
-            </w:r>
-          </w:p>
-        </w:tc>
-        <w:tc>
-          <w:tcPr>
-            <w:tcW w:type="dxa" w:w="1728"/>
-          </w:tcPr>
-          <w:p>
-            <w:r>
-              <w:t>0</w:t>
-            </w:r>
-          </w:p>
-        </w:tc>
-      </w:tr>
-      <w:tr>
-        <w:tc>
-          <w:tcPr>
-            <w:tcW w:type="dxa" w:w="1728"/>
-          </w:tcPr>
-          <w:p>
-            <w:r/>
-          </w:p>
-        </w:tc>
-        <w:tc>
-          <w:tcPr>
-            <w:tcW w:type="dxa" w:w="1728"/>
-          </w:tcPr>
-          <w:p>
-            <w:r>
-              <w:t>RT_exp_basic</w:t>
-            </w:r>
-          </w:p>
-        </w:tc>
-        <w:tc>
-          <w:tcPr>
-            <w:tcW w:type="dxa" w:w="1728"/>
-          </w:tcPr>
-          <w:p>
-            <w:r>
-              <w:t>333.68</w:t>
-            </w:r>
-          </w:p>
-        </w:tc>
-        <w:tc>
-          <w:tcPr>
-            <w:tcW w:type="dxa" w:w="1728"/>
-          </w:tcPr>
-          <w:p>
-            <w:r>
-              <w:t>344.50</w:t>
-            </w:r>
-          </w:p>
-        </w:tc>
-        <w:tc>
-          <w:tcPr>
-            <w:tcW w:type="dxa" w:w="1728"/>
-          </w:tcPr>
-          <w:p>
-            <w:r>
-              <w:t>0</w:t>
-            </w:r>
-          </w:p>
-        </w:tc>
-      </w:tr>
-      <w:tr>
-        <w:tc>
-          <w:tcPr>
-            <w:tcW w:type="dxa" w:w="1728"/>
-          </w:tcPr>
-          <w:p>
-            <w:r/>
-          </w:p>
-        </w:tc>
-        <w:tc>
-          <w:tcPr>
-            <w:tcW w:type="dxa" w:w="1728"/>
-          </w:tcPr>
-          <w:p>
-            <w:r>
-              <w:t>RT_exp_decay</w:t>
-            </w:r>
-          </w:p>
-        </w:tc>
-        <w:tc>
-          <w:tcPr>
-            <w:tcW w:type="dxa" w:w="1728"/>
-          </w:tcPr>
-          <w:p>
-            <w:r>
-              <w:t>388.76</w:t>
-            </w:r>
-          </w:p>
-        </w:tc>
-        <w:tc>
-          <w:tcPr>
-            <w:tcW w:type="dxa" w:w="1728"/>
-          </w:tcPr>
-          <w:p>
-            <w:r>
-              <w:t>403.18</w:t>
-            </w:r>
-          </w:p>
-        </w:tc>
-        <w:tc>
-          <w:tcPr>
-            <w:tcW w:type="dxa" w:w="1728"/>
-          </w:tcPr>
-          <w:p>
-            <w:r>
-              <w:t>0</w:t>
-            </w:r>
-          </w:p>
-        </w:tc>
-      </w:tr>
-      <w:tr>
-        <w:tc>
-          <w:tcPr>
-            <w:tcW w:type="dxa" w:w="1728"/>
-          </w:tcPr>
-          <w:p>
-            <w:r/>
-          </w:p>
-        </w:tc>
-        <w:tc>
-          <w:tcPr>
-            <w:tcW w:type="dxa" w:w="1728"/>
-          </w:tcPr>
-          <w:p>
-            <w:r>
-              <w:t>RT_exp_delta</w:t>
-            </w:r>
-          </w:p>
-        </w:tc>
-        <w:tc>
-          <w:tcPr>
-            <w:tcW w:type="dxa" w:w="1728"/>
-          </w:tcPr>
-          <w:p>
-            <w:r>
-              <w:t>331.99</w:t>
-            </w:r>
-          </w:p>
-        </w:tc>
-        <w:tc>
-          <w:tcPr>
-            <w:tcW w:type="dxa" w:w="1728"/>
-          </w:tcPr>
-          <w:p>
-            <w:r>
-              <w:t>346.41</w:t>
-            </w:r>
-          </w:p>
-        </w:tc>
-        <w:tc>
-          <w:tcPr>
-            <w:tcW w:type="dxa" w:w="1728"/>
-          </w:tcPr>
-          <w:p>
-            <w:r>
-              <w:t>0</w:t>
-            </w:r>
-          </w:p>
-        </w:tc>
-      </w:tr>
-      <w:tr>
-        <w:tc>
-          <w:tcPr>
-            <w:tcW w:type="dxa" w:w="1728"/>
-          </w:tcPr>
-          <w:p>
-            <w:r/>
-          </w:p>
-        </w:tc>
-        <w:tc>
-          <w:tcPr>
-            <w:tcW w:type="dxa" w:w="1728"/>
-          </w:tcPr>
-          <w:p>
-            <w:r>
-              <w:t>WSLS_decay_weight</w:t>
-            </w:r>
-          </w:p>
-        </w:tc>
-        <w:tc>
-          <w:tcPr>
-            <w:tcW w:type="dxa" w:w="1728"/>
-          </w:tcPr>
-          <w:p>
-            <w:r>
-              <w:t>315.53</w:t>
-            </w:r>
-          </w:p>
-        </w:tc>
-        <w:tc>
-          <w:tcPr>
-            <w:tcW w:type="dxa" w:w="1728"/>
-          </w:tcPr>
-          <w:p>
-            <w:r>
-              <w:t>333.55</w:t>
-            </w:r>
-          </w:p>
-        </w:tc>
-        <w:tc>
-          <w:tcPr>
-            <w:tcW w:type="dxa" w:w="1728"/>
-          </w:tcPr>
-          <w:p>
-            <w:r>
-              <w:t>0</w:t>
-            </w:r>
-          </w:p>
-        </w:tc>
-      </w:tr>
-      <w:tr>
-        <w:tc>
-          <w:tcPr>
-            <w:tcW w:type="dxa" w:w="1728"/>
-          </w:tcPr>
-          <w:p>
-            <w:r/>
-          </w:p>
-        </w:tc>
-        <w:tc>
-          <w:tcPr>
-            <w:tcW w:type="dxa" w:w="1728"/>
-          </w:tcPr>
-          <w:p>
-            <w:r>
-              <w:t>WSLS_delta</w:t>
-            </w:r>
-          </w:p>
-        </w:tc>
-        <w:tc>
-          <w:tcPr>
-            <w:tcW w:type="dxa" w:w="1728"/>
-          </w:tcPr>
-          <w:p>
-            <w:r>
-              <w:t>328.52</w:t>
-            </w:r>
-          </w:p>
-        </w:tc>
-        <w:tc>
-          <w:tcPr>
-            <w:tcW w:type="dxa" w:w="1728"/>
-          </w:tcPr>
-          <w:p>
-            <w:r>
-              <w:t>339.33</w:t>
-            </w:r>
-          </w:p>
-        </w:tc>
-        <w:tc>
-          <w:tcPr>
-            <w:tcW w:type="dxa" w:w="1728"/>
-          </w:tcPr>
-          <w:p>
-            <w:r>
-              <w:t>1</w:t>
-            </w:r>
-          </w:p>
-        </w:tc>
-      </w:tr>
-      <w:tr>
-        <w:tc>
-          <w:tcPr>
-            <w:tcW w:type="dxa" w:w="1728"/>
-          </w:tcPr>
-          <w:p>
-            <w:r/>
-          </w:p>
-        </w:tc>
-        <w:tc>
-          <w:tcPr>
-            <w:tcW w:type="dxa" w:w="1728"/>
-          </w:tcPr>
-          <w:p>
-            <w:r>
-              <w:t>WSLS_delta_weight</w:t>
-            </w:r>
-          </w:p>
-        </w:tc>
-        <w:tc>
-          <w:tcPr>
-            <w:tcW w:type="dxa" w:w="1728"/>
-          </w:tcPr>
-          <w:p>
-            <w:r>
-              <w:t>334.78</w:t>
-            </w:r>
-          </w:p>
-        </w:tc>
-        <w:tc>
-          <w:tcPr>
-            <w:tcW w:type="dxa" w:w="1728"/>
-          </w:tcPr>
-          <w:p>
-            <w:r>
-              <w:t>352.81</w:t>
-            </w:r>
-          </w:p>
-        </w:tc>
-        <w:tc>
-          <w:tcPr>
-            <w:tcW w:type="dxa" w:w="1728"/>
-          </w:tcPr>
-          <w:p>
-            <w:r>
-              <w:t>0</w:t>
-            </w:r>
-          </w:p>
-        </w:tc>
-      </w:tr>
-      <w:tr>
-        <w:tc>
-          <w:tcPr>
-            <w:tcW w:type="dxa" w:w="1728"/>
-          </w:tcPr>
-          <w:p>
-            <w:r/>
-          </w:p>
-        </w:tc>
-        <w:tc>
-          <w:tcPr>
-            <w:tcW w:type="dxa" w:w="1728"/>
-          </w:tcPr>
-          <w:p>
-            <w:r>
-              <w:t>WSLS</w:t>
-            </w:r>
-          </w:p>
-        </w:tc>
-        <w:tc>
-          <w:tcPr>
-            <w:tcW w:type="dxa" w:w="1728"/>
-          </w:tcPr>
-          <w:p>
-            <w:r>
-              <w:t>328.78</w:t>
-            </w:r>
-          </w:p>
-        </w:tc>
-        <w:tc>
-          <w:tcPr>
-            <w:tcW w:type="dxa" w:w="1728"/>
-          </w:tcPr>
-          <w:p>
-            <w:r>
-              <w:t>335.99</w:t>
-            </w:r>
-          </w:p>
-        </w:tc>
-        <w:tc>
-          <w:tcPr>
-            <w:tcW w:type="dxa" w:w="1728"/>
-          </w:tcPr>
-          <w:p>
-            <w:r>
-              <w:t>14</w:t>
             </w:r>
           </w:p>
         </w:tc>
